--- a/MS/Supp_BiolLetters_track_changed.docx
+++ b/MS/Supp_BiolLetters_track_changed.docx
@@ -19,7 +19,7 @@
         </w:rPr>
         <w:t>Electronic supplementary material (ESM)</w:t>
       </w:r>
-      <w:ins w:id="0" w:author="Daniel Noble" w:date="2023-03-05T14:59:00Z">
+      <w:ins w:id="0" w:author="Author">
         <w:r>
           <w:rPr>
             <w:b/>
@@ -38,7 +38,7 @@
       <w:r>
         <w:t xml:space="preserve"> </w:t>
       </w:r>
-      <w:del w:id="1" w:author="Daniel Noble" w:date="2023-03-05T14:59:00Z">
+      <w:del w:id="1" w:author="Author">
         <w:r>
           <w:rPr>
             <w:b/>
@@ -75,12 +75,12 @@
         <w:mirrorIndents/>
         <w:rPr>
           <w:vertAlign w:val="superscript"/>
-          <w:rPrChange w:id="2" w:author="Daniel Noble" w:date="2023-03-05T14:59:00Z">
+          <w:rPrChange w:id="2" w:author="Author">
             <w:rPr/>
           </w:rPrChange>
         </w:rPr>
       </w:pPr>
-      <w:ins w:id="3" w:author="Daniel Noble" w:date="2023-03-05T14:58:00Z">
+      <w:ins w:id="3" w:author="Author">
         <w:r>
           <w:t>Rose Y. Zhan</w:t>
         </w:r>
@@ -97,12 +97,7 @@
           <w:t>Developmental environments do not affect thermal physiology in reptiles: An experimental test and meta-analysis</w:t>
         </w:r>
         <w:r>
-          <w:t xml:space="preserve">. </w:t>
-        </w:r>
-      </w:ins>
-      <w:ins w:id="4" w:author="Daniel Noble" w:date="2023-03-05T14:59:00Z">
-        <w:r>
-          <w:t>Biology Letters</w:t>
+          <w:t>. Biology Letters</w:t>
         </w:r>
       </w:ins>
     </w:p>
@@ -146,7 +141,7 @@
     <w:p>
       <w:pPr>
         <w:rPr>
-          <w:del w:id="5" w:author="Kris.Wild" w:date="2023-03-08T13:10:00Z"/>
+          <w:del w:id="4" w:author="Author"/>
         </w:rPr>
       </w:pPr>
       <w:r>
@@ -371,7 +366,7 @@
     <w:p>
       <w:pPr>
         <w:rPr>
-          <w:moveTo w:id="6" w:author="Daniel Noble" w:date="2023-03-05T14:44:00Z"/>
+          <w:moveTo w:id="5" w:author="Author"/>
         </w:rPr>
       </w:pPr>
       <w:r>
@@ -422,7 +417,7 @@
       <w:r>
         <w:t xml:space="preserve"> with holes to maintain airflow, while being weighted on the opposite side to maintain stable, horizontal buoyancy</w:t>
       </w:r>
-      <w:del w:id="7" w:author="Kris.Wild" w:date="2023-03-06T10:00:00Z">
+      <w:del w:id="6" w:author="Author">
         <w:r>
           <w:delText xml:space="preserve"> (Figure S1)</w:delText>
         </w:r>
@@ -448,17 +443,17 @@
       <w:r>
         <w:t>C</w:t>
       </w:r>
-      <w:del w:id="8" w:author="Daniel Noble" w:date="2023-03-04T20:07:00Z">
+      <w:del w:id="7" w:author="Author">
         <w:r>
           <w:delText>.</w:delText>
         </w:r>
       </w:del>
-      <w:ins w:id="9" w:author="Daniel Noble" w:date="2023-03-04T20:07:00Z">
+      <w:ins w:id="8" w:author="Author">
         <w:r>
           <w:t xml:space="preserve"> to equilibrate to starting temperatures</w:t>
         </w:r>
       </w:ins>
-      <w:del w:id="10" w:author="Daniel Noble" w:date="2023-03-04T20:07:00Z">
+      <w:del w:id="9" w:author="Author">
         <w:r>
           <w:delText xml:space="preserve"> This ensured that each lizard T</w:delText>
         </w:r>
@@ -505,7 +500,7 @@
       <w:r>
         <w:t xml:space="preserve">a </w:t>
       </w:r>
-      <w:ins w:id="11" w:author="Daniel Noble" w:date="2023-03-05T14:32:00Z">
+      <w:ins w:id="10" w:author="Author">
         <w:r>
           <w:t xml:space="preserve">control (empty) </w:t>
         </w:r>
@@ -513,7 +508,7 @@
       <w:r>
         <w:t xml:space="preserve">Falcon tube and an additional thermal couple that was placed in the </w:t>
       </w:r>
-      <w:ins w:id="12" w:author="Daniel Noble" w:date="2023-03-05T14:44:00Z">
+      <w:ins w:id="11" w:author="Author">
         <w:r>
           <w:t xml:space="preserve">water </w:t>
         </w:r>
@@ -524,27 +519,10 @@
       <w:r>
         <w:t xml:space="preserve">. </w:t>
       </w:r>
-      <w:ins w:id="13" w:author="Daniel Noble" w:date="2023-03-05T14:44:00Z">
-        <w:r>
-          <w:t xml:space="preserve">Water bath </w:t>
-        </w:r>
-      </w:ins>
-      <w:ins w:id="14" w:author="Daniel Noble" w:date="2023-03-05T14:45:00Z">
-        <w:r>
-          <w:t>temperatures</w:t>
-        </w:r>
-      </w:ins>
-      <w:ins w:id="15" w:author="Daniel Noble" w:date="2023-03-05T14:44:00Z">
-        <w:r>
-          <w:t xml:space="preserve"> and temperatu</w:t>
-        </w:r>
-      </w:ins>
-      <w:ins w:id="16" w:author="Daniel Noble" w:date="2023-03-05T14:45:00Z">
-        <w:r>
-          <w:t xml:space="preserve">res within the control falcon tube closely matched. </w:t>
-        </w:r>
-      </w:ins>
-      <w:ins w:id="17" w:author="Daniel Noble" w:date="2023-03-05T14:32:00Z">
+      <w:ins w:id="12" w:author="Author">
+        <w:r>
+          <w:t xml:space="preserve">Water bath temperatures and temperatures within the control falcon tube closely matched. </w:t>
+        </w:r>
         <w:r>
           <w:t xml:space="preserve">While we could not be certain animal body temperature was in fact </w:t>
         </w:r>
@@ -572,13 +550,9 @@
         <w:r>
           <w:t>lizards (i.e., 1.</w:t>
         </w:r>
-      </w:ins>
-      <w:ins w:id="18" w:author="Daniel Noble" w:date="2023-03-05T14:46:00Z">
         <w:r>
           <w:t>3</w:t>
         </w:r>
-      </w:ins>
-      <w:ins w:id="19" w:author="Daniel Noble" w:date="2023-03-05T14:32:00Z">
         <w:r>
           <w:t xml:space="preserve"> grams) </w:t>
         </w:r>
@@ -599,7 +573,7 @@
       <w:r>
         <w:t xml:space="preserve">Water temperature was </w:t>
       </w:r>
-      <w:ins w:id="20" w:author="Daniel Noble" w:date="2023-03-05T14:33:00Z">
+      <w:ins w:id="13" w:author="Author">
         <w:r>
           <w:t xml:space="preserve">then </w:t>
         </w:r>
@@ -649,8 +623,8 @@
       <w:r>
         <w:t xml:space="preserve">min tubes were rotated to check righting reflex of skinks. </w:t>
       </w:r>
-      <w:moveToRangeStart w:id="21" w:author="Daniel Noble" w:date="2023-03-05T14:44:00Z" w:name="move128919872"/>
-      <w:moveTo w:id="22" w:author="Daniel Noble" w:date="2023-03-05T14:44:00Z">
+      <w:moveToRangeStart w:id="14" w:author="Author" w:name="move128919872"/>
+      <w:moveTo w:id="15" w:author="Author">
         <w:r>
           <w:t>Once CT</w:t>
         </w:r>
@@ -665,40 +639,22 @@
         </w:r>
       </w:moveTo>
     </w:p>
-    <w:moveToRangeEnd w:id="21"/>
+    <w:moveToRangeEnd w:id="14"/>
     <w:p>
-      <w:ins w:id="23" w:author="Daniel Noble" w:date="2023-03-05T14:40:00Z">
+      <w:ins w:id="16" w:author="Author">
         <w:r>
           <w:t xml:space="preserve">Given the small size of lizards (i.e., 1.3 g) we assumed </w:t>
         </w:r>
-      </w:ins>
-      <w:ins w:id="24" w:author="Kris.Wild" w:date="2023-03-06T14:05:00Z">
-        <w:r>
-          <w:t>lizards</w:t>
-        </w:r>
-      </w:ins>
-      <w:ins w:id="25" w:author="Kris.Wild" w:date="2023-03-06T14:04:00Z">
-        <w:r>
-          <w:t xml:space="preserve"> would reach </w:t>
-        </w:r>
-      </w:ins>
-      <w:ins w:id="26" w:author="Kris.Wild" w:date="2023-03-06T14:05:00Z">
-        <w:r>
-          <w:t xml:space="preserve">thermal equilibrium rapidly, and therefore, </w:t>
-        </w:r>
-      </w:ins>
-      <w:ins w:id="27" w:author="Daniel Noble" w:date="2023-03-05T14:40:00Z">
+        <w:r>
+          <w:t xml:space="preserve">lizards would reach thermal equilibrium rapidly, and therefore, </w:t>
+        </w:r>
         <w:r>
           <w:t>skin surface temperature reflected body temperature</w:t>
         </w:r>
-      </w:ins>
-      <w:ins w:id="28" w:author="Kris.Wild" w:date="2023-03-06T14:05:00Z">
         <w:r>
           <w:t xml:space="preserve">. Skin surface </w:t>
         </w:r>
-      </w:ins>
-      <w:ins w:id="29" w:author="Daniel Noble" w:date="2023-03-05T14:40:00Z">
-        <w:del w:id="30" w:author="Kris.Wild" w:date="2023-03-06T14:05:00Z">
+        <w:del w:id="17" w:author="Author">
           <w:r>
             <w:delText xml:space="preserve">, which </w:delText>
           </w:r>
@@ -706,30 +662,13 @@
         <w:r>
           <w:t xml:space="preserve">has been shown </w:t>
         </w:r>
-      </w:ins>
-      <w:ins w:id="31" w:author="Kris.Wild" w:date="2023-03-06T14:05:00Z">
-        <w:r>
-          <w:t xml:space="preserve">as </w:t>
-        </w:r>
-      </w:ins>
-      <w:ins w:id="32" w:author="Kris.Wild" w:date="2023-03-06T14:06:00Z">
-        <w:r>
-          <w:t>an</w:t>
-        </w:r>
-      </w:ins>
-      <w:ins w:id="33" w:author="Kris.Wild" w:date="2023-03-06T14:05:00Z">
-        <w:r>
-          <w:t xml:space="preserve"> </w:t>
-        </w:r>
-      </w:ins>
-      <w:ins w:id="34" w:author="Kris.Wild" w:date="2023-03-06T14:06:00Z">
-        <w:r>
-          <w:t>accurate proxy for T</w:t>
+        <w:r>
+          <w:t>as an accurate proxy for T</w:t>
         </w:r>
         <w:r>
           <w:rPr>
             <w:vertAlign w:val="subscript"/>
-            <w:rPrChange w:id="35" w:author="Kris.Wild" w:date="2023-03-06T16:05:00Z">
+            <w:rPrChange w:id="18" w:author="Author">
               <w:rPr/>
             </w:rPrChange>
           </w:rPr>
@@ -738,8 +677,6 @@
         <w:r>
           <w:t xml:space="preserve"> </w:t>
         </w:r>
-      </w:ins>
-      <w:ins w:id="36" w:author="Daniel Noble" w:date="2023-03-05T14:40:00Z">
         <w:r>
           <w:t>for many small lizards (</w:t>
         </w:r>
@@ -761,34 +698,24 @@
         <w:r>
           <w:rPr>
             <w:vertAlign w:val="subscript"/>
-            <w:rPrChange w:id="37" w:author="Daniel Noble" w:date="2023-03-05T14:41:00Z">
+            <w:rPrChange w:id="19" w:author="Author">
               <w:rPr/>
             </w:rPrChange>
           </w:rPr>
           <w:t>b</w:t>
         </w:r>
-      </w:ins>
-      <w:ins w:id="38" w:author="Daniel Noble" w:date="2023-03-05T14:41:00Z">
         <w:r>
           <w:t xml:space="preserve"> lagged </w:t>
         </w:r>
-      </w:ins>
-      <w:ins w:id="39" w:author="Daniel Noble" w:date="2023-03-05T14:42:00Z">
         <w:r>
           <w:t>behind</w:t>
         </w:r>
-      </w:ins>
-      <w:ins w:id="40" w:author="Daniel Noble" w:date="2023-03-05T14:46:00Z">
         <w:r>
           <w:t xml:space="preserve"> for our measurements</w:t>
         </w:r>
-      </w:ins>
-      <w:ins w:id="41" w:author="Daniel Noble" w:date="2023-03-05T14:42:00Z">
         <w:r>
           <w:t>. Any lag</w:t>
         </w:r>
-      </w:ins>
-      <w:ins w:id="42" w:author="Daniel Noble" w:date="2023-03-05T14:41:00Z">
         <w:r>
           <w:t xml:space="preserve"> would result in an underestimated </w:t>
         </w:r>
@@ -819,18 +746,14 @@
         <w:r>
           <w:t xml:space="preserve">in lizards </w:t>
         </w:r>
+        <w:r>
+          <w:t xml:space="preserve">given the ethical challenges with pushing animals to thermal extremes </w:t>
+        </w:r>
+        <w:r>
+          <w:t>(e.g</w:t>
+        </w:r>
       </w:ins>
-      <w:ins w:id="43" w:author="Daniel Noble" w:date="2023-03-05T14:43:00Z">
-        <w:r>
-          <w:t xml:space="preserve">given the ethical challenges with pushing animals to thermal extremes </w:t>
-        </w:r>
-      </w:ins>
-      <w:ins w:id="44" w:author="Daniel Noble" w:date="2023-03-05T14:41:00Z">
-        <w:r>
-          <w:t>(e.g</w:t>
-        </w:r>
-      </w:ins>
-      <w:customXmlInsRangeStart w:id="45" w:author="Kris.Wild" w:date="2023-03-06T16:06:00Z"/>
+      <w:customXmlInsRangeStart w:id="20" w:author="Author"/>
       <w:sdt>
         <w:sdtPr>
           <w:rPr>
@@ -844,62 +767,50 @@
           </w:placeholder>
         </w:sdtPr>
         <w:sdtContent>
-          <w:customXmlInsRangeEnd w:id="45"/>
-          <w:ins w:id="46" w:author="Kris.Wild" w:date="2023-03-06T16:06:00Z">
+          <w:customXmlInsRangeEnd w:id="20"/>
+          <w:ins w:id="21" w:author="Author">
             <w:r>
               <w:rPr>
                 <w:color w:val="000000"/>
                 <w:vertAlign w:val="superscript"/>
-                <w:rPrChange w:id="47" w:author="Kris.Wild" w:date="2023-03-06T16:06:00Z">
+                <w:rPrChange w:id="22" w:author="Author">
                   <w:rPr/>
                 </w:rPrChange>
               </w:rPr>
               <w:t>1–3</w:t>
             </w:r>
           </w:ins>
-          <w:customXmlInsRangeStart w:id="48" w:author="Kris.Wild" w:date="2023-03-06T16:06:00Z"/>
+          <w:customXmlInsRangeStart w:id="23" w:author="Author"/>
         </w:sdtContent>
       </w:sdt>
-      <w:customXmlInsRangeEnd w:id="48"/>
-      <w:ins w:id="49" w:author="Daniel Noble" w:date="2023-03-05T14:42:00Z">
+      <w:customXmlInsRangeEnd w:id="23"/>
+      <w:ins w:id="24" w:author="Author">
         <w:r>
           <w:t xml:space="preserve">). </w:t>
         </w:r>
-      </w:ins>
-      <w:ins w:id="50" w:author="Daniel Noble" w:date="2023-03-05T14:43:00Z">
         <w:r>
           <w:t xml:space="preserve">Regardless, we do not view this as problematic because body </w:t>
         </w:r>
-        <w:del w:id="51" w:author="Kris.Wild" w:date="2023-03-06T10:09:00Z">
+        <w:del w:id="25" w:author="Author">
           <w:r>
             <w:delText>size</w:delText>
           </w:r>
         </w:del>
-      </w:ins>
-      <w:ins w:id="52" w:author="Kris.Wild" w:date="2023-03-06T10:09:00Z">
         <w:r>
           <w:t>mass</w:t>
         </w:r>
-      </w:ins>
-      <w:ins w:id="53" w:author="Daniel Noble" w:date="2023-03-05T14:43:00Z">
         <w:r>
           <w:t xml:space="preserve"> did not differ across the treatments, and we do not expect </w:t>
         </w:r>
         <w:r>
           <w:t xml:space="preserve">this to affect the </w:t>
         </w:r>
-      </w:ins>
-      <w:ins w:id="54" w:author="Daniel Noble" w:date="2023-03-05T14:46:00Z">
         <w:r>
           <w:t>relative</w:t>
         </w:r>
-      </w:ins>
-      <w:ins w:id="55" w:author="Daniel Noble" w:date="2023-03-05T14:43:00Z">
         <w:r>
           <w:t xml:space="preserve"> difference in </w:t>
         </w:r>
-      </w:ins>
-      <w:ins w:id="56" w:author="Daniel Noble" w:date="2023-03-05T14:44:00Z">
         <w:r>
           <w:t>CT</w:t>
         </w:r>
@@ -916,8 +827,8 @@
           <w:t xml:space="preserve">between treatments. </w:t>
         </w:r>
       </w:ins>
-      <w:moveFromRangeStart w:id="57" w:author="Daniel Noble" w:date="2023-03-05T14:44:00Z" w:name="move128919872"/>
-      <w:moveFrom w:id="58" w:author="Daniel Noble" w:date="2023-03-05T14:44:00Z">
+      <w:moveFromRangeStart w:id="26" w:author="Author" w:name="move128919872"/>
+      <w:moveFrom w:id="27" w:author="Author">
         <w:r>
           <w:t>Once</w:t>
         </w:r>
@@ -937,7 +848,7 @@
           <w:t xml:space="preserve"> skinks were removed from the tube and placed into room temperature water for cooling. </w:t>
         </w:r>
       </w:moveFrom>
-      <w:moveFromRangeEnd w:id="57"/>
+      <w:moveFromRangeEnd w:id="26"/>
     </w:p>
     <w:p/>
     <w:p>
@@ -1072,7 +983,7 @@
           </w:placeholder>
         </w:sdtPr>
         <w:sdtContent>
-          <w:ins w:id="59" w:author="Kris.Wild" w:date="2023-03-06T16:06:00Z">
+          <w:ins w:id="28" w:author="Author">
             <w:r>
               <w:rPr>
                 <w:color w:val="000000"/>
@@ -1081,7 +992,7 @@
               <w:t>4</w:t>
             </w:r>
           </w:ins>
-          <w:del w:id="60" w:author="Kris.Wild" w:date="2023-03-06T16:05:00Z">
+          <w:del w:id="29" w:author="Author">
             <w:r>
               <w:rPr>
                 <w:color w:val="000000"/>
@@ -1201,7 +1112,7 @@
           </w:placeholder>
         </w:sdtPr>
         <w:sdtContent>
-          <w:ins w:id="61" w:author="Kris.Wild" w:date="2023-03-06T16:06:00Z">
+          <w:ins w:id="30" w:author="Author">
             <w:r>
               <w:rPr>
                 <w:color w:val="000000"/>
@@ -1210,7 +1121,7 @@
               <w:t>5</w:t>
             </w:r>
           </w:ins>
-          <w:del w:id="62" w:author="Kris.Wild" w:date="2023-03-06T16:05:00Z">
+          <w:del w:id="31" w:author="Author">
             <w:r>
               <w:rPr>
                 <w:color w:val="000000"/>
@@ -1268,7 +1179,7 @@
           </w:placeholder>
         </w:sdtPr>
         <w:sdtContent>
-          <w:ins w:id="63" w:author="Kris.Wild" w:date="2023-03-06T16:06:00Z">
+          <w:ins w:id="32" w:author="Author">
             <w:r>
               <w:rPr>
                 <w:color w:val="000000"/>
@@ -1277,7 +1188,7 @@
               <w:t>6</w:t>
             </w:r>
           </w:ins>
-          <w:del w:id="64" w:author="Kris.Wild" w:date="2023-03-06T16:05:00Z">
+          <w:del w:id="33" w:author="Author">
             <w:r>
               <w:rPr>
                 <w:color w:val="000000"/>
@@ -1305,7 +1216,7 @@
     <w:p>
       <w:pPr>
         <w:rPr>
-          <w:del w:id="65" w:author="Kris.Wild" w:date="2023-03-06T14:07:00Z"/>
+          <w:del w:id="34" w:author="Author"/>
           <w:color w:val="000000" w:themeColor="text1"/>
         </w:rPr>
       </w:pPr>
@@ -1313,14 +1224,14 @@
     <w:p>
       <w:pPr>
         <w:rPr>
-          <w:del w:id="66" w:author="Kris.Wild" w:date="2023-03-06T14:07:00Z"/>
+          <w:del w:id="35" w:author="Author"/>
         </w:rPr>
       </w:pPr>
     </w:p>
     <w:p>
       <w:pPr>
         <w:rPr>
-          <w:del w:id="67" w:author="Kris.Wild" w:date="2023-03-06T14:07:00Z"/>
+          <w:del w:id="36" w:author="Author"/>
         </w:rPr>
       </w:pPr>
     </w:p>
@@ -1553,7 +1464,7 @@
           </w:placeholder>
         </w:sdtPr>
         <w:sdtContent>
-          <w:ins w:id="68" w:author="Kris.Wild" w:date="2023-03-06T16:06:00Z">
+          <w:ins w:id="37" w:author="Author">
             <w:r>
               <w:rPr>
                 <w:color w:val="000000"/>
@@ -1563,7 +1474,7 @@
               <w:t>7</w:t>
             </w:r>
           </w:ins>
-          <w:del w:id="69" w:author="Kris.Wild" w:date="2023-03-06T16:05:00Z">
+          <w:del w:id="38" w:author="Author">
             <w:r>
               <w:rPr>
                 <w:color w:val="000000"/>
@@ -1685,7 +1596,7 @@
           </w:placeholder>
         </w:sdtPr>
         <w:sdtContent>
-          <w:ins w:id="70" w:author="Kris.Wild" w:date="2023-03-06T16:06:00Z">
+          <w:ins w:id="39" w:author="Author">
             <w:r>
               <w:rPr>
                 <w:color w:val="000000"/>
@@ -1694,7 +1605,7 @@
               <w:t>8</w:t>
             </w:r>
           </w:ins>
-          <w:del w:id="71" w:author="Kris.Wild" w:date="2023-03-06T16:05:00Z">
+          <w:del w:id="40" w:author="Author">
             <w:r>
               <w:rPr>
                 <w:color w:val="000000"/>
@@ -1877,12 +1788,12 @@
       <w:r>
         <w:t xml:space="preserve"> S1 and Figure </w:t>
       </w:r>
-      <w:del w:id="72" w:author="Kris.Wild" w:date="2023-03-06T10:00:00Z">
+      <w:del w:id="41" w:author="Author">
         <w:r>
           <w:delText>S2</w:delText>
         </w:r>
       </w:del>
-      <w:ins w:id="73" w:author="Kris.Wild" w:date="2023-03-06T10:00:00Z">
+      <w:ins w:id="42" w:author="Author">
         <w:r>
           <w:t>S1</w:t>
         </w:r>
@@ -1926,12 +1837,12 @@
       <w:r>
         <w:t xml:space="preserve">shown in Figure </w:t>
       </w:r>
-      <w:del w:id="74" w:author="Kris.Wild" w:date="2023-03-06T10:01:00Z">
+      <w:del w:id="43" w:author="Author">
         <w:r>
           <w:delText>S3</w:delText>
         </w:r>
       </w:del>
-      <w:ins w:id="75" w:author="Kris.Wild" w:date="2023-03-06T10:01:00Z">
+      <w:ins w:id="44" w:author="Author">
         <w:r>
           <w:t>S</w:t>
         </w:r>
@@ -1942,7 +1853,7 @@
       <w:r>
         <w:t xml:space="preserve">. Following preliminary selection, full-text eligibility criteria were used to screen 52 full-text documents (Figure </w:t>
       </w:r>
-      <w:del w:id="76" w:author="Kris.Wild" w:date="2023-03-06T10:01:00Z">
+      <w:del w:id="45" w:author="Author">
         <w:r>
           <w:delText>S</w:delText>
         </w:r>
@@ -1950,7 +1861,7 @@
           <w:delText>3</w:delText>
         </w:r>
       </w:del>
-      <w:ins w:id="77" w:author="Kris.Wild" w:date="2023-03-06T10:01:00Z">
+      <w:ins w:id="46" w:author="Author">
         <w:r>
           <w:t>S</w:t>
         </w:r>
@@ -2071,7 +1982,7 @@
           </w:placeholder>
         </w:sdtPr>
         <w:sdtContent>
-          <w:ins w:id="78" w:author="Kris.Wild" w:date="2023-03-06T16:06:00Z">
+          <w:ins w:id="47" w:author="Author">
             <w:r>
               <w:rPr>
                 <w:color w:val="000000"/>
@@ -2080,7 +1991,7 @@
               <w:t>9</w:t>
             </w:r>
           </w:ins>
-          <w:del w:id="79" w:author="Kris.Wild" w:date="2023-03-06T16:05:00Z">
+          <w:del w:id="48" w:author="Author">
             <w:r>
               <w:rPr>
                 <w:color w:val="000000"/>
@@ -2204,7 +2115,7 @@
           <m:f>
             <m:fPr>
               <m:ctrlPr>
-                <w:ins w:id="80" w:author="Kris.Wild" w:date="2023-03-06T17:08:00Z">
+                <w:ins w:id="49" w:author="Author">
                   <w:rPr>
                     <w:rFonts w:ascii="Cambria Math" w:hAnsi="Cambria Math"/>
                     <w:i/>
@@ -2218,7 +2129,7 @@
               <m:sSub>
                 <m:sSubPr>
                   <m:ctrlPr>
-                    <w:ins w:id="81" w:author="Kris.Wild" w:date="2023-03-06T17:08:00Z">
+                    <w:ins w:id="50" w:author="Author">
                       <w:rPr>
                         <w:rFonts w:ascii="Cambria Math" w:hAnsi="Cambria Math"/>
                         <w:i/>
@@ -2273,7 +2184,7 @@
               <m:sSub>
                 <m:sSubPr>
                   <m:ctrlPr>
-                    <w:ins w:id="82" w:author="Kris.Wild" w:date="2023-03-06T17:08:00Z">
+                    <w:ins w:id="51" w:author="Author">
                       <w:rPr>
                         <w:rFonts w:ascii="Cambria Math" w:hAnsi="Cambria Math"/>
                         <w:i/>
@@ -2322,7 +2233,7 @@
               <m:sSub>
                 <m:sSubPr>
                   <m:ctrlPr>
-                    <w:ins w:id="83" w:author="Kris.Wild" w:date="2023-03-06T17:08:00Z">
+                    <w:ins w:id="52" w:author="Author">
                       <w:rPr>
                         <w:rFonts w:ascii="Cambria Math" w:hAnsi="Cambria Math"/>
                         <w:i/>
@@ -2364,7 +2275,7 @@
               <m:sSub>
                 <m:sSubPr>
                   <m:ctrlPr>
-                    <w:ins w:id="84" w:author="Kris.Wild" w:date="2023-03-06T17:08:00Z">
+                    <w:ins w:id="53" w:author="Author">
                       <w:rPr>
                         <w:rFonts w:ascii="Cambria Math" w:hAnsi="Cambria Math"/>
                         <w:i/>
@@ -2548,7 +2459,7 @@
           <m:sSup>
             <m:sSupPr>
               <m:ctrlPr>
-                <w:ins w:id="85" w:author="Kris.Wild" w:date="2023-03-06T17:08:00Z">
+                <w:ins w:id="54" w:author="Author">
                   <w:rPr>
                     <w:rFonts w:ascii="Cambria Math" w:hAnsi="Cambria Math"/>
                     <w:i/>
@@ -2590,7 +2501,7 @@
           <m:sSup>
             <m:sSupPr>
               <m:ctrlPr>
-                <w:ins w:id="86" w:author="Kris.Wild" w:date="2023-03-06T17:08:00Z">
+                <w:ins w:id="55" w:author="Author">
                   <w:rPr>
                     <w:rFonts w:ascii="Cambria Math" w:hAnsi="Cambria Math"/>
                     <w:i/>
@@ -2604,7 +2515,7 @@
               <m:d>
                 <m:dPr>
                   <m:ctrlPr>
-                    <w:ins w:id="87" w:author="Kris.Wild" w:date="2023-03-06T17:08:00Z">
+                    <w:ins w:id="56" w:author="Author">
                       <w:rPr>
                         <w:rFonts w:ascii="Cambria Math" w:hAnsi="Cambria Math"/>
                         <w:i/>
@@ -2618,7 +2529,7 @@
                   <m:f>
                     <m:fPr>
                       <m:ctrlPr>
-                        <w:ins w:id="88" w:author="Kris.Wild" w:date="2023-03-06T17:08:00Z">
+                        <w:ins w:id="57" w:author="Author">
                           <w:rPr>
                             <w:rFonts w:ascii="Cambria Math" w:hAnsi="Cambria Math"/>
                             <w:i/>
@@ -2642,7 +2553,7 @@
                       <m:sSub>
                         <m:sSubPr>
                           <m:ctrlPr>
-                            <w:ins w:id="89" w:author="Kris.Wild" w:date="2023-03-06T17:08:00Z">
+                            <w:ins w:id="58" w:author="Author">
                               <w:rPr>
                                 <w:rFonts w:ascii="Cambria Math" w:hAnsi="Cambria Math"/>
                                 <w:i/>
@@ -2684,7 +2595,7 @@
                       <m:sSub>
                         <m:sSubPr>
                           <m:ctrlPr>
-                            <w:ins w:id="90" w:author="Kris.Wild" w:date="2023-03-06T17:08:00Z">
+                            <w:ins w:id="59" w:author="Author">
                               <w:rPr>
                                 <w:rFonts w:ascii="Cambria Math" w:hAnsi="Cambria Math"/>
                                 <w:i/>
@@ -2734,7 +2645,7 @@
           <m:d>
             <m:dPr>
               <m:ctrlPr>
-                <w:ins w:id="91" w:author="Kris.Wild" w:date="2023-03-06T17:08:00Z">
+                <w:ins w:id="60" w:author="Author">
                   <w:rPr>
                     <w:rFonts w:ascii="Cambria Math" w:hAnsi="Cambria Math"/>
                     <w:i/>
@@ -2748,7 +2659,7 @@
               <m:f>
                 <m:fPr>
                   <m:ctrlPr>
-                    <w:ins w:id="92" w:author="Kris.Wild" w:date="2023-03-06T17:08:00Z">
+                    <w:ins w:id="61" w:author="Author">
                       <w:rPr>
                         <w:rFonts w:ascii="Cambria Math" w:hAnsi="Cambria Math"/>
                         <w:i/>
@@ -2762,7 +2673,7 @@
                   <m:sSubSup>
                     <m:sSubSupPr>
                       <m:ctrlPr>
-                        <w:ins w:id="93" w:author="Kris.Wild" w:date="2023-03-06T17:08:00Z">
+                        <w:ins w:id="62" w:author="Author">
                           <w:rPr>
                             <w:rFonts w:ascii="Cambria Math" w:hAnsi="Cambria Math"/>
                             <w:i/>
@@ -2808,7 +2719,7 @@
                   <m:sSub>
                     <m:sSubPr>
                       <m:ctrlPr>
-                        <w:ins w:id="94" w:author="Kris.Wild" w:date="2023-03-06T17:08:00Z">
+                        <w:ins w:id="63" w:author="Author">
                           <w:rPr>
                             <w:rFonts w:ascii="Cambria Math" w:hAnsi="Cambria Math"/>
                             <w:i/>
@@ -2852,7 +2763,7 @@
               <m:f>
                 <m:fPr>
                   <m:ctrlPr>
-                    <w:ins w:id="95" w:author="Kris.Wild" w:date="2023-03-06T17:08:00Z">
+                    <w:ins w:id="64" w:author="Author">
                       <w:rPr>
                         <w:rFonts w:ascii="Cambria Math" w:hAnsi="Cambria Math"/>
                         <w:i/>
@@ -2866,7 +2777,7 @@
                   <m:sSubSup>
                     <m:sSubSupPr>
                       <m:ctrlPr>
-                        <w:ins w:id="96" w:author="Kris.Wild" w:date="2023-03-06T17:08:00Z">
+                        <w:ins w:id="65" w:author="Author">
                           <w:rPr>
                             <w:rFonts w:ascii="Cambria Math" w:hAnsi="Cambria Math"/>
                             <w:i/>
@@ -2912,7 +2823,7 @@
                   <m:sSub>
                     <m:sSubPr>
                       <m:ctrlPr>
-                        <w:ins w:id="97" w:author="Kris.Wild" w:date="2023-03-06T17:08:00Z">
+                        <w:ins w:id="66" w:author="Author">
                           <w:rPr>
                             <w:rFonts w:ascii="Cambria Math" w:hAnsi="Cambria Math"/>
                             <w:i/>
@@ -3032,7 +2943,7 @@
           </w:placeholder>
         </w:sdtPr>
         <w:sdtContent>
-          <w:ins w:id="98" w:author="Kris.Wild" w:date="2023-03-06T16:06:00Z">
+          <w:ins w:id="67" w:author="Author">
             <w:r>
               <w:rPr>
                 <w:iCs/>
@@ -3042,7 +2953,7 @@
               <w:t>10</w:t>
             </w:r>
           </w:ins>
-          <w:del w:id="99" w:author="Kris.Wild" w:date="2023-03-06T16:05:00Z">
+          <w:del w:id="68" w:author="Author">
             <w:r>
               <w:rPr>
                 <w:iCs/>
@@ -3095,7 +3006,7 @@
           </w:placeholder>
         </w:sdtPr>
         <w:sdtContent>
-          <w:ins w:id="100" w:author="Kris.Wild" w:date="2023-03-06T16:06:00Z">
+          <w:ins w:id="69" w:author="Author">
             <w:r>
               <w:rPr>
                 <w:iCs/>
@@ -3105,7 +3016,7 @@
               <w:t>10</w:t>
             </w:r>
           </w:ins>
-          <w:del w:id="101" w:author="Kris.Wild" w:date="2023-03-06T16:05:00Z">
+          <w:del w:id="70" w:author="Author">
             <w:r>
               <w:rPr>
                 <w:iCs/>
@@ -3143,7 +3054,7 @@
           </w:placeholder>
         </w:sdtPr>
         <w:sdtContent>
-          <w:ins w:id="102" w:author="Kris.Wild" w:date="2023-03-06T16:07:00Z">
+          <w:ins w:id="71" w:author="Author">
             <w:r>
               <w:rPr>
                 <w:iCs/>
@@ -3152,28 +3063,24 @@
               </w:rPr>
               <w:t>[</w:t>
             </w:r>
+            <w:r>
+              <w:rPr>
+                <w:iCs/>
+                <w:color w:val="000000"/>
+                <w:vertAlign w:val="superscript"/>
+              </w:rPr>
+              <w:t>11,12</w:t>
+            </w:r>
+            <w:r>
+              <w:rPr>
+                <w:iCs/>
+                <w:color w:val="000000"/>
+                <w:vertAlign w:val="superscript"/>
+              </w:rPr>
+              <w:t>]</w:t>
+            </w:r>
           </w:ins>
-          <w:ins w:id="103" w:author="Kris.Wild" w:date="2023-03-06T16:06:00Z">
-            <w:r>
-              <w:rPr>
-                <w:iCs/>
-                <w:color w:val="000000"/>
-                <w:vertAlign w:val="superscript"/>
-              </w:rPr>
-              <w:t>11,12</w:t>
-            </w:r>
-          </w:ins>
-          <w:ins w:id="104" w:author="Kris.Wild" w:date="2023-03-06T16:07:00Z">
-            <w:r>
-              <w:rPr>
-                <w:iCs/>
-                <w:color w:val="000000"/>
-                <w:vertAlign w:val="superscript"/>
-              </w:rPr>
-              <w:t>]</w:t>
-            </w:r>
-          </w:ins>
-          <w:del w:id="105" w:author="Kris.Wild" w:date="2023-03-06T16:05:00Z">
+          <w:del w:id="72" w:author="Author">
             <w:r>
               <w:rPr>
                 <w:iCs/>
@@ -3258,7 +3165,7 @@
           </w:placeholder>
         </w:sdtPr>
         <w:sdtContent>
-          <w:ins w:id="106" w:author="Kris.Wild" w:date="2023-03-06T16:06:00Z">
+          <w:ins w:id="73" w:author="Author">
             <w:r>
               <w:rPr>
                 <w:color w:val="000000"/>
@@ -3267,7 +3174,7 @@
               <w:t>13</w:t>
             </w:r>
           </w:ins>
-          <w:del w:id="107" w:author="Kris.Wild" w:date="2023-03-06T16:05:00Z">
+          <w:del w:id="74" w:author="Author">
             <w:r>
               <w:rPr>
                 <w:color w:val="000000"/>
@@ -3327,7 +3234,7 @@
           </w:placeholder>
         </w:sdtPr>
         <w:sdtContent>
-          <w:ins w:id="108" w:author="Kris.Wild" w:date="2023-03-06T16:06:00Z">
+          <w:ins w:id="75" w:author="Author">
             <w:r>
               <w:rPr>
                 <w:color w:val="000000"/>
@@ -3336,7 +3243,7 @@
               <w:t>14</w:t>
             </w:r>
           </w:ins>
-          <w:del w:id="109" w:author="Kris.Wild" w:date="2023-03-06T16:05:00Z">
+          <w:del w:id="76" w:author="Author">
             <w:r>
               <w:rPr>
                 <w:color w:val="000000"/>
@@ -3397,7 +3304,7 @@
           </w:placeholder>
         </w:sdtPr>
         <w:sdtContent>
-          <w:ins w:id="110" w:author="Kris.Wild" w:date="2023-03-06T16:06:00Z">
+          <w:ins w:id="77" w:author="Author">
             <w:r>
               <w:rPr>
                 <w:color w:val="000000"/>
@@ -3406,7 +3313,7 @@
               <w:t>15</w:t>
             </w:r>
           </w:ins>
-          <w:del w:id="111" w:author="Kris.Wild" w:date="2023-03-06T16:05:00Z">
+          <w:del w:id="78" w:author="Author">
             <w:r>
               <w:rPr>
                 <w:color w:val="000000"/>
@@ -3494,7 +3401,7 @@
           </w:placeholder>
         </w:sdtPr>
         <w:sdtContent>
-          <w:ins w:id="112" w:author="Kris.Wild" w:date="2023-03-06T16:06:00Z">
+          <w:ins w:id="79" w:author="Author">
             <w:r>
               <w:rPr>
                 <w:color w:val="000000"/>
@@ -3503,7 +3410,7 @@
               <w:t>16</w:t>
             </w:r>
           </w:ins>
-          <w:del w:id="113" w:author="Kris.Wild" w:date="2023-03-06T16:05:00Z">
+          <w:del w:id="80" w:author="Author">
             <w:r>
               <w:rPr>
                 <w:color w:val="000000"/>
@@ -3699,7 +3606,7 @@
           </w:placeholder>
         </w:sdtPr>
         <w:sdtContent>
-          <w:ins w:id="114" w:author="Kris.Wild" w:date="2023-03-06T16:08:00Z">
+          <w:ins w:id="81" w:author="Author">
             <w:r>
               <w:rPr>
                 <w:color w:val="000000"/>
@@ -3707,17 +3614,15 @@
               </w:rPr>
               <w:t>[</w:t>
             </w:r>
+            <w:r>
+              <w:rPr>
+                <w:color w:val="000000"/>
+                <w:vertAlign w:val="superscript"/>
+              </w:rPr>
+              <w:t>17,18</w:t>
+            </w:r>
           </w:ins>
-          <w:ins w:id="115" w:author="Kris.Wild" w:date="2023-03-06T16:06:00Z">
-            <w:r>
-              <w:rPr>
-                <w:color w:val="000000"/>
-                <w:vertAlign w:val="superscript"/>
-              </w:rPr>
-              <w:t>17,18</w:t>
-            </w:r>
-          </w:ins>
-          <w:del w:id="116" w:author="Kris.Wild" w:date="2023-03-06T16:05:00Z">
+          <w:del w:id="82" w:author="Author">
             <w:r>
               <w:rPr>
                 <w:color w:val="000000"/>
@@ -3857,7 +3762,7 @@
           </w:placeholder>
         </w:sdtPr>
         <w:sdtContent>
-          <w:ins w:id="117" w:author="Kris.Wild" w:date="2023-03-06T16:06:00Z">
+          <w:ins w:id="83" w:author="Author">
             <w:r>
               <w:rPr>
                 <w:color w:val="000000"/>
@@ -3866,7 +3771,7 @@
               <w:t>19</w:t>
             </w:r>
           </w:ins>
-          <w:del w:id="118" w:author="Kris.Wild" w:date="2023-03-06T16:05:00Z">
+          <w:del w:id="84" w:author="Author">
             <w:r>
               <w:rPr>
                 <w:color w:val="000000"/>
@@ -3905,7 +3810,7 @@
           </w:placeholder>
         </w:sdtPr>
         <w:sdtContent>
-          <w:ins w:id="119" w:author="Kris.Wild" w:date="2023-03-06T16:06:00Z">
+          <w:ins w:id="85" w:author="Author">
             <w:r>
               <w:rPr>
                 <w:color w:val="000000"/>
@@ -3914,7 +3819,7 @@
               <w:t>17</w:t>
             </w:r>
           </w:ins>
-          <w:del w:id="120" w:author="Kris.Wild" w:date="2023-03-06T16:05:00Z">
+          <w:del w:id="86" w:author="Author">
             <w:r>
               <w:rPr>
                 <w:color w:val="000000"/>
@@ -4293,12 +4198,12 @@
       <w:r>
         <w:t xml:space="preserve">Visual inspection of funnel plots did not show data distribution of publication bias (Figure </w:t>
       </w:r>
-      <w:del w:id="121" w:author="Kris.Wild" w:date="2023-03-06T10:02:00Z">
+      <w:del w:id="87" w:author="Author">
         <w:r>
           <w:delText>S4</w:delText>
         </w:r>
       </w:del>
-      <w:ins w:id="122" w:author="Kris.Wild" w:date="2023-03-06T10:02:00Z">
+      <w:ins w:id="88" w:author="Author">
         <w:r>
           <w:t>S3</w:t>
         </w:r>
@@ -4388,7 +4293,7 @@
         </w:rPr>
         <w:t xml:space="preserve">used in Figure </w:t>
       </w:r>
-      <w:del w:id="123" w:author="Kris.Wild" w:date="2023-03-06T10:00:00Z">
+      <w:del w:id="89" w:author="Author">
         <w:r>
           <w:rPr>
             <w:rFonts w:cs="Times New Roman"/>
@@ -4396,7 +4301,7 @@
           <w:delText xml:space="preserve">S2 </w:delText>
         </w:r>
       </w:del>
-      <w:ins w:id="124" w:author="Kris.Wild" w:date="2023-03-06T10:00:00Z">
+      <w:ins w:id="90" w:author="Author">
         <w:r>
           <w:rPr>
             <w:rFonts w:cs="Times New Roman"/>
@@ -6313,7 +6218,7 @@
         <m:sSup>
           <m:sSupPr>
             <m:ctrlPr>
-              <w:ins w:id="125" w:author="Kris.Wild" w:date="2023-03-06T17:08:00Z">
+              <w:ins w:id="91" w:author="Author">
                 <w:rPr>
                   <w:rFonts w:ascii="Cambria Math" w:hAnsi="Cambria Math" w:cs="Times New Roman"/>
                 </w:rPr>
@@ -6348,7 +6253,7 @@
         <m:sSup>
           <m:sSupPr>
             <m:ctrlPr>
-              <w:ins w:id="126" w:author="Kris.Wild" w:date="2023-03-06T17:08:00Z">
+              <w:ins w:id="92" w:author="Author">
                 <w:rPr>
                   <w:rFonts w:ascii="Cambria Math" w:hAnsi="Cambria Math" w:cs="Times New Roman"/>
                 </w:rPr>
@@ -7402,7 +7307,7 @@
         <m:sSup>
           <m:sSupPr>
             <m:ctrlPr>
-              <w:ins w:id="127" w:author="Kris.Wild" w:date="2023-03-06T17:08:00Z">
+              <w:ins w:id="93" w:author="Author">
                 <w:rPr>
                   <w:rFonts w:ascii="Cambria Math" w:hAnsi="Cambria Math" w:cs="Times New Roman"/>
                 </w:rPr>
@@ -7437,7 +7342,7 @@
         <m:sSup>
           <m:sSupPr>
             <m:ctrlPr>
-              <w:ins w:id="128" w:author="Kris.Wild" w:date="2023-03-06T17:08:00Z">
+              <w:ins w:id="94" w:author="Author">
                 <w:rPr>
                   <w:rFonts w:ascii="Cambria Math" w:hAnsi="Cambria Math" w:cs="Times New Roman"/>
                 </w:rPr>
@@ -8803,7 +8708,7 @@
         <m:sSup>
           <m:sSupPr>
             <m:ctrlPr>
-              <w:ins w:id="129" w:author="Kris.Wild" w:date="2023-03-06T17:08:00Z">
+              <w:ins w:id="95" w:author="Author">
                 <w:rPr>
                   <w:rFonts w:ascii="Cambria Math" w:hAnsi="Cambria Math" w:cs="Times New Roman"/>
                 </w:rPr>
@@ -8838,7 +8743,7 @@
         <m:sSup>
           <m:sSupPr>
             <m:ctrlPr>
-              <w:ins w:id="130" w:author="Kris.Wild" w:date="2023-03-06T17:08:00Z">
+              <w:ins w:id="96" w:author="Author">
                 <w:rPr>
                   <w:rFonts w:ascii="Cambria Math" w:hAnsi="Cambria Math" w:cs="Times New Roman"/>
                 </w:rPr>
@@ -9893,7 +9798,7 @@
         <m:sSup>
           <m:sSupPr>
             <m:ctrlPr>
-              <w:ins w:id="131" w:author="Kris.Wild" w:date="2023-03-06T17:08:00Z">
+              <w:ins w:id="97" w:author="Author">
                 <w:rPr>
                   <w:rFonts w:ascii="Cambria Math" w:hAnsi="Cambria Math" w:cs="Times New Roman"/>
                 </w:rPr>
@@ -9928,7 +9833,7 @@
         <m:sSup>
           <m:sSupPr>
             <m:ctrlPr>
-              <w:ins w:id="132" w:author="Kris.Wild" w:date="2023-03-06T17:08:00Z">
+              <w:ins w:id="98" w:author="Author">
                 <w:rPr>
                   <w:rFonts w:ascii="Cambria Math" w:hAnsi="Cambria Math" w:cs="Times New Roman"/>
                 </w:rPr>
@@ -11961,11 +11866,11 @@
         <w:autoSpaceDE w:val="0"/>
         <w:autoSpaceDN w:val="0"/>
         <w:rPr>
-          <w:del w:id="133" w:author="Kris.Wild" w:date="2023-03-06T16:12:00Z"/>
+          <w:del w:id="99" w:author="Author"/>
           <w:rFonts w:ascii="Times New Roman" w:hAnsi="Times New Roman" w:cs="Times New Roman"/>
-          <w:rPrChange w:id="134" w:author="Kris.Wild" w:date="2023-03-06T16:27:00Z">
+          <w:rPrChange w:id="100" w:author="Author">
             <w:rPr>
-              <w:del w:id="135" w:author="Kris.Wild" w:date="2023-03-06T16:12:00Z"/>
+              <w:del w:id="101" w:author="Author"/>
               <w:rFonts w:ascii="Arial" w:hAnsi="Arial" w:cs="Arial"/>
               <w:color w:val="222222"/>
               <w:sz w:val="20"/>
@@ -11975,13 +11880,13 @@
           </w:rPrChange>
         </w:rPr>
       </w:pPr>
-      <w:ins w:id="136" w:author="Kris.Wild" w:date="2023-03-06T16:12:00Z">
+      <w:ins w:id="102" w:author="Author">
         <w:r>
           <w:rPr>
             <w:rFonts w:ascii="Times New Roman" w:hAnsi="Times New Roman" w:cs="Times New Roman"/>
             <w:color w:val="222222"/>
             <w:shd w:val="clear" w:color="auto" w:fill="FFFFFF"/>
-            <w:rPrChange w:id="137" w:author="Kris.Wild" w:date="2023-03-06T16:27:00Z">
+            <w:rPrChange w:id="103" w:author="Author">
               <w:rPr>
                 <w:rFonts w:ascii="Arial" w:hAnsi="Arial" w:cs="Arial"/>
                 <w:color w:val="222222"/>
@@ -12000,7 +11905,7 @@
             <w:iCs/>
             <w:color w:val="222222"/>
             <w:shd w:val="clear" w:color="auto" w:fill="FFFFFF"/>
-            <w:rPrChange w:id="138" w:author="Kris.Wild" w:date="2023-03-06T16:27:00Z">
+            <w:rPrChange w:id="104" w:author="Author">
               <w:rPr>
                 <w:rFonts w:ascii="Arial" w:hAnsi="Arial" w:cs="Arial"/>
                 <w:i/>
@@ -12019,7 +11924,7 @@
             <w:rFonts w:ascii="Times New Roman" w:hAnsi="Times New Roman" w:cs="Times New Roman"/>
             <w:color w:val="222222"/>
             <w:shd w:val="clear" w:color="auto" w:fill="FFFFFF"/>
-            <w:rPrChange w:id="139" w:author="Kris.Wild" w:date="2023-03-06T16:27:00Z">
+            <w:rPrChange w:id="105" w:author="Author">
               <w:rPr>
                 <w:rFonts w:ascii="Arial" w:hAnsi="Arial" w:cs="Arial"/>
                 <w:color w:val="222222"/>
@@ -12029,33 +11934,14 @@
               </w:rPr>
             </w:rPrChange>
           </w:rPr>
-          <w:t>.</w:t>
+          <w:t>. 2014.</w:t>
         </w:r>
       </w:ins>
-      <w:ins w:id="140" w:author="Kris.Wild" w:date="2023-03-06T16:13:00Z">
+      <w:del w:id="106" w:author="Author">
         <w:r>
           <w:rPr>
             <w:rFonts w:ascii="Times New Roman" w:hAnsi="Times New Roman" w:cs="Times New Roman"/>
-            <w:color w:val="222222"/>
-            <w:shd w:val="clear" w:color="auto" w:fill="FFFFFF"/>
-            <w:rPrChange w:id="141" w:author="Kris.Wild" w:date="2023-03-06T16:27:00Z">
-              <w:rPr>
-                <w:rFonts w:ascii="Arial" w:hAnsi="Arial" w:cs="Arial"/>
-                <w:color w:val="222222"/>
-                <w:sz w:val="20"/>
-                <w:szCs w:val="20"/>
-                <w:shd w:val="clear" w:color="auto" w:fill="FFFFFF"/>
-              </w:rPr>
-            </w:rPrChange>
-          </w:rPr>
-          <w:t xml:space="preserve"> 2014.</w:t>
-        </w:r>
-      </w:ins>
-      <w:del w:id="142" w:author="Kris.Wild" w:date="2023-03-06T16:12:00Z">
-        <w:r>
-          <w:rPr>
-            <w:rFonts w:ascii="Times New Roman" w:hAnsi="Times New Roman" w:cs="Times New Roman"/>
-            <w:rPrChange w:id="143" w:author="Kris.Wild" w:date="2023-03-06T16:27:00Z">
+            <w:rPrChange w:id="107" w:author="Author">
               <w:rPr/>
             </w:rPrChange>
           </w:rPr>
@@ -12073,11 +11959,11 @@
         <w:autoSpaceDE w:val="0"/>
         <w:autoSpaceDN w:val="0"/>
         <w:rPr>
-          <w:ins w:id="144" w:author="Kris.Wild" w:date="2023-03-06T16:12:00Z"/>
+          <w:ins w:id="108" w:author="Author"/>
           <w:rFonts w:ascii="Times New Roman" w:hAnsi="Times New Roman" w:cs="Times New Roman"/>
-          <w:rPrChange w:id="145" w:author="Kris.Wild" w:date="2023-03-06T16:27:00Z">
+          <w:rPrChange w:id="109" w:author="Author">
             <w:rPr>
-              <w:ins w:id="146" w:author="Kris.Wild" w:date="2023-03-06T16:12:00Z"/>
+              <w:ins w:id="110" w:author="Author"/>
             </w:rPr>
           </w:rPrChange>
         </w:rPr>
@@ -12094,7 +11980,7 @@
         <w:autoSpaceDN w:val="0"/>
         <w:rPr>
           <w:rFonts w:ascii="Times New Roman" w:hAnsi="Times New Roman" w:cs="Times New Roman"/>
-          <w:rPrChange w:id="147" w:author="Kris.Wild" w:date="2023-03-06T16:27:00Z">
+          <w:rPrChange w:id="111" w:author="Author">
             <w:rPr/>
           </w:rPrChange>
         </w:rPr>
@@ -12102,24 +11988,24 @@
       <w:r>
         <w:rPr>
           <w:rFonts w:ascii="Times New Roman" w:hAnsi="Times New Roman" w:cs="Times New Roman"/>
-          <w:rPrChange w:id="148" w:author="Kris.Wild" w:date="2023-03-06T16:27:00Z">
+          <w:rPrChange w:id="112" w:author="Author">
             <w:rPr/>
           </w:rPrChange>
         </w:rPr>
         <w:t xml:space="preserve">Lüdecke D, Ben-Shachar M, Patil I, Waggoner P, Makowski D. Performance: An </w:t>
       </w:r>
-      <w:del w:id="149" w:author="Kris.Wild" w:date="2023-03-06T17:15:00Z">
+      <w:del w:id="113" w:author="Author">
         <w:r>
           <w:rPr>
             <w:rFonts w:ascii="Times New Roman" w:hAnsi="Times New Roman" w:cs="Times New Roman"/>
-            <w:rPrChange w:id="150" w:author="Kris.Wild" w:date="2023-03-06T16:27:00Z">
+            <w:rPrChange w:id="114" w:author="Author">
               <w:rPr/>
             </w:rPrChange>
           </w:rPr>
           <w:delText xml:space="preserve">R </w:delText>
         </w:r>
       </w:del>
-      <w:ins w:id="151" w:author="Kris.Wild" w:date="2023-03-06T17:15:00Z">
+      <w:ins w:id="115" w:author="Author">
         <w:r>
           <w:rPr>
             <w:rFonts w:ascii="Times New Roman" w:hAnsi="Times New Roman" w:cs="Times New Roman"/>
@@ -12129,7 +12015,7 @@
         <w:r>
           <w:rPr>
             <w:rFonts w:ascii="Times New Roman" w:hAnsi="Times New Roman" w:cs="Times New Roman"/>
-            <w:rPrChange w:id="152" w:author="Kris.Wild" w:date="2023-03-06T16:27:00Z">
+            <w:rPrChange w:id="116" w:author="Author">
               <w:rPr/>
             </w:rPrChange>
           </w:rPr>
@@ -12139,17 +12025,17 @@
       <w:r>
         <w:rPr>
           <w:rFonts w:ascii="Times New Roman" w:hAnsi="Times New Roman" w:cs="Times New Roman"/>
-          <w:rPrChange w:id="153" w:author="Kris.Wild" w:date="2023-03-06T16:27:00Z">
+          <w:rPrChange w:id="117" w:author="Author">
             <w:rPr/>
           </w:rPrChange>
         </w:rPr>
         <w:t>package for assessment, comparison and testing of statistical models. J</w:t>
       </w:r>
-      <w:ins w:id="154" w:author="Kris.Wild" w:date="2023-03-06T16:15:00Z">
+      <w:ins w:id="118" w:author="Author">
         <w:r>
           <w:rPr>
             <w:rFonts w:ascii="Times New Roman" w:hAnsi="Times New Roman" w:cs="Times New Roman"/>
-            <w:rPrChange w:id="155" w:author="Kris.Wild" w:date="2023-03-06T16:27:00Z">
+            <w:rPrChange w:id="119" w:author="Author">
               <w:rPr/>
             </w:rPrChange>
           </w:rPr>
@@ -12159,28 +12045,28 @@
       <w:r>
         <w:rPr>
           <w:rFonts w:ascii="Times New Roman" w:hAnsi="Times New Roman" w:cs="Times New Roman"/>
-          <w:rPrChange w:id="156" w:author="Kris.Wild" w:date="2023-03-06T16:27:00Z">
+          <w:rPrChange w:id="120" w:author="Author">
             <w:rPr/>
           </w:rPrChange>
         </w:rPr>
         <w:t xml:space="preserve"> Open Source </w:t>
       </w:r>
-      <w:del w:id="157" w:author="Kris.Wild" w:date="2023-03-06T16:15:00Z">
+      <w:del w:id="121" w:author="Author">
         <w:r>
           <w:rPr>
             <w:rFonts w:ascii="Times New Roman" w:hAnsi="Times New Roman" w:cs="Times New Roman"/>
-            <w:rPrChange w:id="158" w:author="Kris.Wild" w:date="2023-03-06T16:27:00Z">
+            <w:rPrChange w:id="122" w:author="Author">
               <w:rPr/>
             </w:rPrChange>
           </w:rPr>
           <w:delText>Softw</w:delText>
         </w:r>
       </w:del>
-      <w:ins w:id="159" w:author="Kris.Wild" w:date="2023-03-06T16:15:00Z">
+      <w:ins w:id="123" w:author="Author">
         <w:r>
           <w:rPr>
             <w:rFonts w:ascii="Times New Roman" w:hAnsi="Times New Roman" w:cs="Times New Roman"/>
-            <w:rPrChange w:id="160" w:author="Kris.Wild" w:date="2023-03-06T16:27:00Z">
+            <w:rPrChange w:id="124" w:author="Author">
               <w:rPr/>
             </w:rPrChange>
           </w:rPr>
@@ -12190,28 +12076,28 @@
       <w:r>
         <w:rPr>
           <w:rFonts w:ascii="Times New Roman" w:hAnsi="Times New Roman" w:cs="Times New Roman"/>
-          <w:rPrChange w:id="161" w:author="Kris.Wild" w:date="2023-03-06T16:27:00Z">
+          <w:rPrChange w:id="125" w:author="Author">
             <w:rPr/>
           </w:rPrChange>
         </w:rPr>
         <w:t>. 2021</w:t>
       </w:r>
-      <w:ins w:id="162" w:author="Kris.Wild" w:date="2023-03-06T16:14:00Z">
+      <w:ins w:id="126" w:author="Author">
         <w:r>
           <w:rPr>
             <w:rFonts w:ascii="Times New Roman" w:hAnsi="Times New Roman" w:cs="Times New Roman"/>
-            <w:rPrChange w:id="163" w:author="Kris.Wild" w:date="2023-03-06T16:27:00Z">
+            <w:rPrChange w:id="127" w:author="Author">
               <w:rPr/>
             </w:rPrChange>
           </w:rPr>
           <w:t xml:space="preserve">; </w:t>
         </w:r>
       </w:ins>
-      <w:del w:id="164" w:author="Kris.Wild" w:date="2023-03-06T16:14:00Z">
+      <w:del w:id="128" w:author="Author">
         <w:r>
           <w:rPr>
             <w:rFonts w:ascii="Times New Roman" w:hAnsi="Times New Roman" w:cs="Times New Roman"/>
-            <w:rPrChange w:id="165" w:author="Kris.Wild" w:date="2023-03-06T16:27:00Z">
+            <w:rPrChange w:id="129" w:author="Author">
               <w:rPr/>
             </w:rPrChange>
           </w:rPr>
@@ -12221,7 +12107,7 @@
       <w:r>
         <w:rPr>
           <w:rFonts w:ascii="Times New Roman" w:hAnsi="Times New Roman" w:cs="Times New Roman"/>
-          <w:rPrChange w:id="166" w:author="Kris.Wild" w:date="2023-03-06T16:27:00Z">
+          <w:rPrChange w:id="130" w:author="Author">
             <w:rPr/>
           </w:rPrChange>
         </w:rPr>
@@ -12239,7 +12125,7 @@
         <w:autoSpaceDN w:val="0"/>
         <w:rPr>
           <w:rFonts w:ascii="Times New Roman" w:hAnsi="Times New Roman" w:cs="Times New Roman"/>
-          <w:rPrChange w:id="167" w:author="Kris.Wild" w:date="2023-03-06T16:27:00Z">
+          <w:rPrChange w:id="131" w:author="Author">
             <w:rPr/>
           </w:rPrChange>
         </w:rPr>
@@ -12247,7 +12133,7 @@
       <w:r>
         <w:rPr>
           <w:rFonts w:ascii="Times New Roman" w:hAnsi="Times New Roman" w:cs="Times New Roman"/>
-          <w:rPrChange w:id="168" w:author="Kris.Wild" w:date="2023-03-06T16:27:00Z">
+          <w:rPrChange w:id="132" w:author="Author">
             <w:rPr/>
           </w:rPrChange>
         </w:rPr>
@@ -12265,7 +12151,7 @@
         <w:autoSpaceDN w:val="0"/>
         <w:rPr>
           <w:rFonts w:ascii="Times New Roman" w:hAnsi="Times New Roman" w:cs="Times New Roman"/>
-          <w:rPrChange w:id="169" w:author="Kris.Wild" w:date="2023-03-06T16:27:00Z">
+          <w:rPrChange w:id="133" w:author="Author">
             <w:rPr/>
           </w:rPrChange>
         </w:rPr>
@@ -12273,28 +12159,28 @@
       <w:r>
         <w:rPr>
           <w:rFonts w:ascii="Times New Roman" w:hAnsi="Times New Roman" w:cs="Times New Roman"/>
-          <w:rPrChange w:id="170" w:author="Kris.Wild" w:date="2023-03-06T16:27:00Z">
+          <w:rPrChange w:id="134" w:author="Author">
             <w:rPr/>
           </w:rPrChange>
         </w:rPr>
         <w:t xml:space="preserve">Refsnider JM, Clifton IT, Vazquez TK. Developmental plasticity of thermal ecology traits in reptiles: Trends, potential benefits, and research needs. </w:t>
       </w:r>
-      <w:del w:id="171" w:author="Kris.Wild" w:date="2023-03-06T16:16:00Z">
+      <w:del w:id="135" w:author="Author">
         <w:r>
           <w:rPr>
             <w:rFonts w:ascii="Times New Roman" w:hAnsi="Times New Roman" w:cs="Times New Roman"/>
-            <w:rPrChange w:id="172" w:author="Kris.Wild" w:date="2023-03-06T16:27:00Z">
+            <w:rPrChange w:id="136" w:author="Author">
               <w:rPr/>
             </w:rPrChange>
           </w:rPr>
           <w:delText>J Therm Biol</w:delText>
         </w:r>
       </w:del>
-      <w:ins w:id="173" w:author="Kris.Wild" w:date="2023-03-06T16:16:00Z">
+      <w:ins w:id="137" w:author="Author">
         <w:r>
           <w:rPr>
             <w:rFonts w:ascii="Times New Roman" w:hAnsi="Times New Roman" w:cs="Times New Roman"/>
-            <w:rPrChange w:id="174" w:author="Kris.Wild" w:date="2023-03-06T16:27:00Z">
+            <w:rPrChange w:id="138" w:author="Author">
               <w:rPr/>
             </w:rPrChange>
           </w:rPr>
@@ -12304,7 +12190,7 @@
       <w:r>
         <w:rPr>
           <w:rFonts w:ascii="Times New Roman" w:hAnsi="Times New Roman" w:cs="Times New Roman"/>
-          <w:rPrChange w:id="175" w:author="Kris.Wild" w:date="2023-03-06T16:27:00Z">
+          <w:rPrChange w:id="139" w:author="Author">
             <w:rPr/>
           </w:rPrChange>
         </w:rPr>
@@ -12322,7 +12208,7 @@
         <w:autoSpaceDN w:val="0"/>
         <w:rPr>
           <w:rFonts w:ascii="Times New Roman" w:hAnsi="Times New Roman" w:cs="Times New Roman"/>
-          <w:rPrChange w:id="176" w:author="Kris.Wild" w:date="2023-03-06T16:27:00Z">
+          <w:rPrChange w:id="140" w:author="Author">
             <w:rPr/>
           </w:rPrChange>
         </w:rPr>
@@ -12330,28 +12216,28 @@
       <w:r>
         <w:rPr>
           <w:rFonts w:ascii="Times New Roman" w:hAnsi="Times New Roman" w:cs="Times New Roman"/>
-          <w:rPrChange w:id="177" w:author="Kris.Wild" w:date="2023-03-06T16:27:00Z">
+          <w:rPrChange w:id="141" w:author="Author">
             <w:rPr/>
           </w:rPrChange>
         </w:rPr>
         <w:t xml:space="preserve">Ouzzani M, Hammady H, Fedorowicz Z, Elmagarmid A. Rayyan-a web and mobile app for systematic reviews. </w:t>
       </w:r>
-      <w:del w:id="178" w:author="Kris.Wild" w:date="2023-03-06T16:16:00Z">
+      <w:del w:id="142" w:author="Author">
         <w:r>
           <w:rPr>
             <w:rFonts w:ascii="Times New Roman" w:hAnsi="Times New Roman" w:cs="Times New Roman"/>
-            <w:rPrChange w:id="179" w:author="Kris.Wild" w:date="2023-03-06T16:27:00Z">
+            <w:rPrChange w:id="143" w:author="Author">
               <w:rPr/>
             </w:rPrChange>
           </w:rPr>
           <w:delText>Syst Rev.</w:delText>
         </w:r>
       </w:del>
-      <w:ins w:id="180" w:author="Kris.Wild" w:date="2023-03-06T16:16:00Z">
+      <w:ins w:id="144" w:author="Author">
         <w:r>
           <w:rPr>
             <w:rFonts w:ascii="Times New Roman" w:hAnsi="Times New Roman" w:cs="Times New Roman"/>
-            <w:rPrChange w:id="181" w:author="Kris.Wild" w:date="2023-03-06T16:27:00Z">
+            <w:rPrChange w:id="145" w:author="Author">
               <w:rPr/>
             </w:rPrChange>
           </w:rPr>
@@ -12361,28 +12247,28 @@
       <w:r>
         <w:rPr>
           <w:rFonts w:ascii="Times New Roman" w:hAnsi="Times New Roman" w:cs="Times New Roman"/>
-          <w:rPrChange w:id="182" w:author="Kris.Wild" w:date="2023-03-06T16:27:00Z">
+          <w:rPrChange w:id="146" w:author="Author">
             <w:rPr/>
           </w:rPrChange>
         </w:rPr>
         <w:t xml:space="preserve"> 2016</w:t>
       </w:r>
-      <w:ins w:id="183" w:author="Kris.Wild" w:date="2023-03-06T16:16:00Z">
+      <w:ins w:id="147" w:author="Author">
         <w:r>
           <w:rPr>
             <w:rFonts w:ascii="Times New Roman" w:hAnsi="Times New Roman" w:cs="Times New Roman"/>
-            <w:rPrChange w:id="184" w:author="Kris.Wild" w:date="2023-03-06T16:27:00Z">
+            <w:rPrChange w:id="148" w:author="Author">
               <w:rPr/>
             </w:rPrChange>
           </w:rPr>
           <w:t xml:space="preserve">; </w:t>
         </w:r>
       </w:ins>
-      <w:del w:id="185" w:author="Kris.Wild" w:date="2023-03-06T16:16:00Z">
+      <w:del w:id="149" w:author="Author">
         <w:r>
           <w:rPr>
             <w:rFonts w:ascii="Times New Roman" w:hAnsi="Times New Roman" w:cs="Times New Roman"/>
-            <w:rPrChange w:id="186" w:author="Kris.Wild" w:date="2023-03-06T16:27:00Z">
+            <w:rPrChange w:id="150" w:author="Author">
               <w:rPr/>
             </w:rPrChange>
           </w:rPr>
@@ -12392,7 +12278,7 @@
       <w:r>
         <w:rPr>
           <w:rFonts w:ascii="Times New Roman" w:hAnsi="Times New Roman" w:cs="Times New Roman"/>
-          <w:rPrChange w:id="187" w:author="Kris.Wild" w:date="2023-03-06T16:27:00Z">
+          <w:rPrChange w:id="151" w:author="Author">
             <w:rPr/>
           </w:rPrChange>
         </w:rPr>
@@ -12410,7 +12296,7 @@
         <w:autoSpaceDN w:val="0"/>
         <w:rPr>
           <w:rFonts w:ascii="Times New Roman" w:hAnsi="Times New Roman" w:cs="Times New Roman"/>
-          <w:rPrChange w:id="188" w:author="Kris.Wild" w:date="2023-03-06T16:27:00Z">
+          <w:rPrChange w:id="152" w:author="Author">
             <w:rPr/>
           </w:rPrChange>
         </w:rPr>
@@ -12418,17 +12304,17 @@
       <w:r>
         <w:rPr>
           <w:rFonts w:ascii="Times New Roman" w:hAnsi="Times New Roman" w:cs="Times New Roman"/>
-          <w:rPrChange w:id="189" w:author="Kris.Wild" w:date="2023-03-06T16:27:00Z">
+          <w:rPrChange w:id="153" w:author="Author">
             <w:rPr/>
           </w:rPrChange>
         </w:rPr>
         <w:t>Pick JL, Nakagawa S, Noble DWA. Reproducible, flexible and high-throughput data extraction from primary literature: The metaDigitise r package. Methods Ecol</w:t>
       </w:r>
-      <w:ins w:id="190" w:author="Kris.Wild" w:date="2023-03-06T16:17:00Z">
+      <w:ins w:id="154" w:author="Author">
         <w:r>
           <w:rPr>
             <w:rFonts w:ascii="Times New Roman" w:hAnsi="Times New Roman" w:cs="Times New Roman"/>
-            <w:rPrChange w:id="191" w:author="Kris.Wild" w:date="2023-03-06T16:27:00Z">
+            <w:rPrChange w:id="155" w:author="Author">
               <w:rPr/>
             </w:rPrChange>
           </w:rPr>
@@ -12438,28 +12324,28 @@
       <w:r>
         <w:rPr>
           <w:rFonts w:ascii="Times New Roman" w:hAnsi="Times New Roman" w:cs="Times New Roman"/>
-          <w:rPrChange w:id="192" w:author="Kris.Wild" w:date="2023-03-06T16:27:00Z">
+          <w:rPrChange w:id="156" w:author="Author">
             <w:rPr/>
           </w:rPrChange>
         </w:rPr>
         <w:t xml:space="preserve"> </w:t>
       </w:r>
-      <w:del w:id="193" w:author="Kris.Wild" w:date="2023-03-06T16:17:00Z">
+      <w:del w:id="157" w:author="Author">
         <w:r>
           <w:rPr>
             <w:rFonts w:ascii="Times New Roman" w:hAnsi="Times New Roman" w:cs="Times New Roman"/>
-            <w:rPrChange w:id="194" w:author="Kris.Wild" w:date="2023-03-06T16:27:00Z">
+            <w:rPrChange w:id="158" w:author="Author">
               <w:rPr/>
             </w:rPrChange>
           </w:rPr>
           <w:delText>Evol</w:delText>
         </w:r>
       </w:del>
-      <w:ins w:id="195" w:author="Kris.Wild" w:date="2023-03-06T16:17:00Z">
+      <w:ins w:id="159" w:author="Author">
         <w:r>
           <w:rPr>
             <w:rFonts w:ascii="Times New Roman" w:hAnsi="Times New Roman" w:cs="Times New Roman"/>
-            <w:rPrChange w:id="196" w:author="Kris.Wild" w:date="2023-03-06T16:27:00Z">
+            <w:rPrChange w:id="160" w:author="Author">
               <w:rPr/>
             </w:rPrChange>
           </w:rPr>
@@ -12469,17 +12355,17 @@
       <w:r>
         <w:rPr>
           <w:rFonts w:ascii="Times New Roman" w:hAnsi="Times New Roman" w:cs="Times New Roman"/>
-          <w:rPrChange w:id="197" w:author="Kris.Wild" w:date="2023-03-06T16:27:00Z">
+          <w:rPrChange w:id="161" w:author="Author">
             <w:rPr/>
           </w:rPrChange>
         </w:rPr>
         <w:t>. 2019</w:t>
       </w:r>
-      <w:del w:id="198" w:author="Kris.Wild" w:date="2023-03-06T16:17:00Z">
+      <w:del w:id="162" w:author="Author">
         <w:r>
           <w:rPr>
             <w:rFonts w:ascii="Times New Roman" w:hAnsi="Times New Roman" w:cs="Times New Roman"/>
-            <w:rPrChange w:id="199" w:author="Kris.Wild" w:date="2023-03-06T16:27:00Z">
+            <w:rPrChange w:id="163" w:author="Author">
               <w:rPr/>
             </w:rPrChange>
           </w:rPr>
@@ -12489,7 +12375,7 @@
       <w:r>
         <w:rPr>
           <w:rFonts w:ascii="Times New Roman" w:hAnsi="Times New Roman" w:cs="Times New Roman"/>
-          <w:rPrChange w:id="200" w:author="Kris.Wild" w:date="2023-03-06T16:27:00Z">
+          <w:rPrChange w:id="164" w:author="Author">
             <w:rPr/>
           </w:rPrChange>
         </w:rPr>
@@ -12507,7 +12393,7 @@
         <w:autoSpaceDN w:val="0"/>
         <w:rPr>
           <w:rFonts w:ascii="Times New Roman" w:hAnsi="Times New Roman" w:cs="Times New Roman"/>
-          <w:rPrChange w:id="201" w:author="Kris.Wild" w:date="2023-03-06T16:27:00Z">
+          <w:rPrChange w:id="165" w:author="Author">
             <w:rPr/>
           </w:rPrChange>
         </w:rPr>
@@ -12515,39 +12401,39 @@
       <w:r>
         <w:rPr>
           <w:rFonts w:ascii="Times New Roman" w:hAnsi="Times New Roman" w:cs="Times New Roman"/>
-          <w:rPrChange w:id="202" w:author="Kris.Wild" w:date="2023-03-06T16:27:00Z">
+          <w:rPrChange w:id="166" w:author="Author">
             <w:rPr/>
           </w:rPrChange>
         </w:rPr>
         <w:t xml:space="preserve">Noble DWA, Lagisz M, O’dea RE, Nakagawa S. Nonindependence and sensitivity analyses in ecological and evolutionary meta-analyses. </w:t>
       </w:r>
-      <w:del w:id="203" w:author="Kris.Wild" w:date="2023-03-06T16:17:00Z">
+      <w:del w:id="167" w:author="Author">
         <w:r>
           <w:rPr>
             <w:rFonts w:ascii="Times New Roman" w:hAnsi="Times New Roman" w:cs="Times New Roman"/>
-            <w:rPrChange w:id="204" w:author="Kris.Wild" w:date="2023-03-06T16:27:00Z">
+            <w:rPrChange w:id="168" w:author="Author">
               <w:rPr/>
             </w:rPrChange>
           </w:rPr>
           <w:delText xml:space="preserve">Mol </w:delText>
         </w:r>
       </w:del>
-      <w:ins w:id="205" w:author="Kris.Wild" w:date="2023-03-06T16:17:00Z">
+      <w:ins w:id="169" w:author="Author">
         <w:r>
           <w:rPr>
             <w:rFonts w:ascii="Times New Roman" w:hAnsi="Times New Roman" w:cs="Times New Roman"/>
-            <w:rPrChange w:id="206" w:author="Kris.Wild" w:date="2023-03-06T16:27:00Z">
+            <w:rPrChange w:id="170" w:author="Author">
               <w:rPr/>
             </w:rPrChange>
           </w:rPr>
           <w:t xml:space="preserve">Molecular Ecology. </w:t>
         </w:r>
       </w:ins>
-      <w:del w:id="207" w:author="Kris.Wild" w:date="2023-03-06T16:17:00Z">
+      <w:del w:id="171" w:author="Author">
         <w:r>
           <w:rPr>
             <w:rFonts w:ascii="Times New Roman" w:hAnsi="Times New Roman" w:cs="Times New Roman"/>
-            <w:rPrChange w:id="208" w:author="Kris.Wild" w:date="2023-03-06T16:27:00Z">
+            <w:rPrChange w:id="172" w:author="Author">
               <w:rPr/>
             </w:rPrChange>
           </w:rPr>
@@ -12557,7 +12443,7 @@
       <w:r>
         <w:rPr>
           <w:rFonts w:ascii="Times New Roman" w:hAnsi="Times New Roman" w:cs="Times New Roman"/>
-          <w:rPrChange w:id="209" w:author="Kris.Wild" w:date="2023-03-06T16:27:00Z">
+          <w:rPrChange w:id="173" w:author="Author">
             <w:rPr/>
           </w:rPrChange>
         </w:rPr>
@@ -12575,7 +12461,7 @@
         <w:autoSpaceDN w:val="0"/>
         <w:rPr>
           <w:rFonts w:ascii="Times New Roman" w:hAnsi="Times New Roman" w:cs="Times New Roman"/>
-          <w:rPrChange w:id="210" w:author="Kris.Wild" w:date="2023-03-06T16:27:00Z">
+          <w:rPrChange w:id="174" w:author="Author">
             <w:rPr/>
           </w:rPrChange>
         </w:rPr>
@@ -12583,28 +12469,28 @@
       <w:r>
         <w:rPr>
           <w:rFonts w:ascii="Times New Roman" w:hAnsi="Times New Roman" w:cs="Times New Roman"/>
-          <w:rPrChange w:id="211" w:author="Kris.Wild" w:date="2023-03-06T16:27:00Z">
+          <w:rPrChange w:id="175" w:author="Author">
             <w:rPr/>
           </w:rPrChange>
         </w:rPr>
         <w:t>Nakagawa S, Senior AM, Viechtbauer W, Noble DWA. An assessment of statistical methods for nonindependent data in ecological meta-analyses:</w:t>
       </w:r>
-      <w:ins w:id="212" w:author="Kris.Wild" w:date="2023-03-06T16:20:00Z">
+      <w:ins w:id="176" w:author="Author">
         <w:r>
           <w:rPr>
             <w:rFonts w:ascii="Times New Roman" w:hAnsi="Times New Roman" w:cs="Times New Roman"/>
-            <w:rPrChange w:id="213" w:author="Kris.Wild" w:date="2023-03-06T16:27:00Z">
+            <w:rPrChange w:id="177" w:author="Author">
               <w:rPr/>
             </w:rPrChange>
           </w:rPr>
           <w:t xml:space="preserve"> comment. Ecology. 2021</w:t>
         </w:r>
       </w:ins>
-      <w:del w:id="214" w:author="Kris.Wild" w:date="2023-03-06T16:20:00Z">
+      <w:del w:id="178" w:author="Author">
         <w:r>
           <w:rPr>
             <w:rFonts w:ascii="Times New Roman" w:hAnsi="Times New Roman" w:cs="Times New Roman"/>
-            <w:rPrChange w:id="215" w:author="Kris.Wild" w:date="2023-03-06T16:27:00Z">
+            <w:rPrChange w:id="179" w:author="Author">
               <w:rPr/>
             </w:rPrChange>
           </w:rPr>
@@ -12614,7 +12500,7 @@
       <w:r>
         <w:rPr>
           <w:rFonts w:ascii="Times New Roman" w:hAnsi="Times New Roman" w:cs="Times New Roman"/>
-          <w:rPrChange w:id="216" w:author="Kris.Wild" w:date="2023-03-06T16:27:00Z">
+          <w:rPrChange w:id="180" w:author="Author">
             <w:rPr/>
           </w:rPrChange>
         </w:rPr>
@@ -12632,7 +12518,7 @@
         <w:autoSpaceDN w:val="0"/>
         <w:rPr>
           <w:rFonts w:ascii="Times New Roman" w:hAnsi="Times New Roman" w:cs="Times New Roman"/>
-          <w:rPrChange w:id="217" w:author="Kris.Wild" w:date="2023-03-06T16:27:00Z">
+          <w:rPrChange w:id="181" w:author="Author">
             <w:rPr/>
           </w:rPrChange>
         </w:rPr>
@@ -12640,17 +12526,17 @@
       <w:r>
         <w:rPr>
           <w:rFonts w:ascii="Times New Roman" w:hAnsi="Times New Roman" w:cs="Times New Roman"/>
-          <w:rPrChange w:id="218" w:author="Kris.Wild" w:date="2023-03-06T16:27:00Z">
+          <w:rPrChange w:id="182" w:author="Author">
             <w:rPr/>
           </w:rPrChange>
         </w:rPr>
         <w:t>Song C, Peacor SD, Osenberg CW, Bence JR. An assessment of statistical methods for nonindependent data in ecological meta-analyses. Ecology. 2020</w:t>
       </w:r>
-      <w:del w:id="219" w:author="Kris.Wild" w:date="2023-03-06T16:20:00Z">
+      <w:del w:id="183" w:author="Author">
         <w:r>
           <w:rPr>
             <w:rFonts w:ascii="Times New Roman" w:hAnsi="Times New Roman" w:cs="Times New Roman"/>
-            <w:rPrChange w:id="220" w:author="Kris.Wild" w:date="2023-03-06T16:27:00Z">
+            <w:rPrChange w:id="184" w:author="Author">
               <w:rPr/>
             </w:rPrChange>
           </w:rPr>
@@ -12660,7 +12546,7 @@
       <w:r>
         <w:rPr>
           <w:rFonts w:ascii="Times New Roman" w:hAnsi="Times New Roman" w:cs="Times New Roman"/>
-          <w:rPrChange w:id="221" w:author="Kris.Wild" w:date="2023-03-06T16:27:00Z">
+          <w:rPrChange w:id="185" w:author="Author">
             <w:rPr/>
           </w:rPrChange>
         </w:rPr>
@@ -12678,7 +12564,7 @@
         <w:autoSpaceDN w:val="0"/>
         <w:rPr>
           <w:rFonts w:ascii="Times New Roman" w:hAnsi="Times New Roman" w:cs="Times New Roman"/>
-          <w:rPrChange w:id="222" w:author="Kris.Wild" w:date="2023-03-06T16:27:00Z">
+          <w:rPrChange w:id="186" w:author="Author">
             <w:rPr/>
           </w:rPrChange>
         </w:rPr>
@@ -12686,28 +12572,28 @@
       <w:r>
         <w:rPr>
           <w:rFonts w:ascii="Times New Roman" w:hAnsi="Times New Roman" w:cs="Times New Roman"/>
-          <w:rPrChange w:id="223" w:author="Kris.Wild" w:date="2023-03-06T16:27:00Z">
+          <w:rPrChange w:id="187" w:author="Author">
             <w:rPr/>
           </w:rPrChange>
         </w:rPr>
         <w:t xml:space="preserve">Viechtbauer W. Conducting </w:t>
       </w:r>
-      <w:del w:id="224" w:author="Kris.Wild" w:date="2023-03-06T16:21:00Z">
+      <w:del w:id="188" w:author="Author">
         <w:r>
           <w:rPr>
             <w:rFonts w:ascii="Times New Roman" w:hAnsi="Times New Roman" w:cs="Times New Roman"/>
-            <w:rPrChange w:id="225" w:author="Kris.Wild" w:date="2023-03-06T16:27:00Z">
+            <w:rPrChange w:id="189" w:author="Author">
               <w:rPr/>
             </w:rPrChange>
           </w:rPr>
           <w:delText>Meta</w:delText>
         </w:r>
       </w:del>
-      <w:ins w:id="226" w:author="Kris.Wild" w:date="2023-03-06T16:21:00Z">
+      <w:ins w:id="190" w:author="Author">
         <w:r>
           <w:rPr>
             <w:rFonts w:ascii="Times New Roman" w:hAnsi="Times New Roman" w:cs="Times New Roman"/>
-            <w:rPrChange w:id="227" w:author="Kris.Wild" w:date="2023-03-06T16:27:00Z">
+            <w:rPrChange w:id="191" w:author="Author">
               <w:rPr/>
             </w:rPrChange>
           </w:rPr>
@@ -12717,28 +12603,28 @@
       <w:r>
         <w:rPr>
           <w:rFonts w:ascii="Times New Roman" w:hAnsi="Times New Roman" w:cs="Times New Roman"/>
-          <w:rPrChange w:id="228" w:author="Kris.Wild" w:date="2023-03-06T16:27:00Z">
+          <w:rPrChange w:id="192" w:author="Author">
             <w:rPr/>
           </w:rPrChange>
         </w:rPr>
         <w:t>-</w:t>
       </w:r>
-      <w:ins w:id="229" w:author="Kris.Wild" w:date="2023-03-06T16:21:00Z">
+      <w:ins w:id="193" w:author="Author">
         <w:r>
           <w:rPr>
             <w:rFonts w:ascii="Times New Roman" w:hAnsi="Times New Roman" w:cs="Times New Roman"/>
-            <w:rPrChange w:id="230" w:author="Kris.Wild" w:date="2023-03-06T16:27:00Z">
+            <w:rPrChange w:id="194" w:author="Author">
               <w:rPr/>
             </w:rPrChange>
           </w:rPr>
           <w:t>a</w:t>
         </w:r>
       </w:ins>
-      <w:del w:id="231" w:author="Kris.Wild" w:date="2023-03-06T16:21:00Z">
+      <w:del w:id="195" w:author="Author">
         <w:r>
           <w:rPr>
             <w:rFonts w:ascii="Times New Roman" w:hAnsi="Times New Roman" w:cs="Times New Roman"/>
-            <w:rPrChange w:id="232" w:author="Kris.Wild" w:date="2023-03-06T16:27:00Z">
+            <w:rPrChange w:id="196" w:author="Author">
               <w:rPr/>
             </w:rPrChange>
           </w:rPr>
@@ -12748,28 +12634,28 @@
       <w:r>
         <w:rPr>
           <w:rFonts w:ascii="Times New Roman" w:hAnsi="Times New Roman" w:cs="Times New Roman"/>
-          <w:rPrChange w:id="233" w:author="Kris.Wild" w:date="2023-03-06T16:27:00Z">
+          <w:rPrChange w:id="197" w:author="Author">
             <w:rPr/>
           </w:rPrChange>
         </w:rPr>
         <w:t xml:space="preserve">nalyses in R with the metafor </w:t>
       </w:r>
-      <w:ins w:id="234" w:author="Kris.Wild" w:date="2023-03-06T16:22:00Z">
+      <w:ins w:id="198" w:author="Author">
         <w:r>
           <w:rPr>
             <w:rFonts w:ascii="Times New Roman" w:hAnsi="Times New Roman" w:cs="Times New Roman"/>
-            <w:rPrChange w:id="235" w:author="Kris.Wild" w:date="2023-03-06T16:27:00Z">
+            <w:rPrChange w:id="199" w:author="Author">
               <w:rPr/>
             </w:rPrChange>
           </w:rPr>
           <w:t xml:space="preserve">package. </w:t>
         </w:r>
       </w:ins>
-      <w:del w:id="236" w:author="Kris.Wild" w:date="2023-03-06T16:22:00Z">
+      <w:del w:id="200" w:author="Author">
         <w:r>
           <w:rPr>
             <w:rFonts w:ascii="Times New Roman" w:hAnsi="Times New Roman" w:cs="Times New Roman"/>
-            <w:rPrChange w:id="237" w:author="Kris.Wild" w:date="2023-03-06T16:27:00Z">
+            <w:rPrChange w:id="201" w:author="Author">
               <w:rPr/>
             </w:rPrChange>
           </w:rPr>
@@ -12779,13 +12665,13 @@
       <w:r>
         <w:rPr>
           <w:rFonts w:ascii="Times New Roman" w:hAnsi="Times New Roman" w:cs="Times New Roman"/>
-          <w:rPrChange w:id="238" w:author="Kris.Wild" w:date="2023-03-06T16:27:00Z">
+          <w:rPrChange w:id="202" w:author="Author">
             <w:rPr/>
           </w:rPrChange>
         </w:rPr>
         <w:t>Journal of Statistical Software. 2010</w:t>
       </w:r>
-      <w:ins w:id="239" w:author="Kris.Wild" w:date="2023-03-06T16:28:00Z">
+      <w:ins w:id="203" w:author="Author">
         <w:r>
           <w:rPr>
             <w:rFonts w:ascii="Times New Roman" w:hAnsi="Times New Roman" w:cs="Times New Roman"/>
@@ -12793,33 +12679,33 @@
           <w:t>;</w:t>
         </w:r>
       </w:ins>
-      <w:del w:id="240" w:author="Kris.Wild" w:date="2023-03-06T16:28:00Z">
+      <w:del w:id="204" w:author="Author">
         <w:r>
           <w:rPr>
             <w:rFonts w:ascii="Times New Roman" w:hAnsi="Times New Roman" w:cs="Times New Roman"/>
-            <w:rPrChange w:id="241" w:author="Kris.Wild" w:date="2023-03-06T16:27:00Z">
+            <w:rPrChange w:id="205" w:author="Author">
               <w:rPr/>
             </w:rPrChange>
           </w:rPr>
           <w:delText>.</w:delText>
         </w:r>
       </w:del>
-      <w:ins w:id="242" w:author="Kris.Wild" w:date="2023-03-06T16:22:00Z">
+      <w:ins w:id="206" w:author="Author">
         <w:r>
           <w:rPr>
             <w:rFonts w:ascii="Times New Roman" w:hAnsi="Times New Roman" w:cs="Times New Roman"/>
-            <w:rPrChange w:id="243" w:author="Kris.Wild" w:date="2023-03-06T16:27:00Z">
+            <w:rPrChange w:id="207" w:author="Author">
               <w:rPr/>
             </w:rPrChange>
           </w:rPr>
           <w:t xml:space="preserve"> 36(3) 1-48. </w:t>
         </w:r>
       </w:ins>
-      <w:del w:id="244" w:author="Kris.Wild" w:date="2023-03-06T16:22:00Z">
+      <w:del w:id="208" w:author="Author">
         <w:r>
           <w:rPr>
             <w:rFonts w:ascii="Times New Roman" w:hAnsi="Times New Roman" w:cs="Times New Roman"/>
-            <w:rPrChange w:id="245" w:author="Kris.Wild" w:date="2023-03-06T16:27:00Z">
+            <w:rPrChange w:id="209" w:author="Author">
               <w:rPr/>
             </w:rPrChange>
           </w:rPr>
@@ -12838,7 +12724,7 @@
         <w:autoSpaceDN w:val="0"/>
         <w:rPr>
           <w:rFonts w:ascii="Times New Roman" w:hAnsi="Times New Roman" w:cs="Times New Roman"/>
-          <w:rPrChange w:id="246" w:author="Kris.Wild" w:date="2023-03-06T16:27:00Z">
+          <w:rPrChange w:id="210" w:author="Author">
             <w:rPr/>
           </w:rPrChange>
         </w:rPr>
@@ -12846,17 +12732,17 @@
       <w:r>
         <w:rPr>
           <w:rFonts w:ascii="Times New Roman" w:hAnsi="Times New Roman" w:cs="Times New Roman"/>
-          <w:rPrChange w:id="247" w:author="Kris.Wild" w:date="2023-03-06T16:27:00Z">
+          <w:rPrChange w:id="211" w:author="Author">
             <w:rPr/>
           </w:rPrChange>
         </w:rPr>
         <w:t>Hinchliff CE, Smith SA, Allman JF, Burleigh JG, Chaudhary R, Coghill LM, et al. Synthesis of phylogeny and taxonomy into a comprehensive tree of life.</w:t>
       </w:r>
-      <w:ins w:id="248" w:author="Kris.Wild" w:date="2023-03-06T16:23:00Z">
+      <w:ins w:id="212" w:author="Author">
         <w:r>
           <w:rPr>
             <w:rFonts w:ascii="Times New Roman" w:hAnsi="Times New Roman" w:cs="Times New Roman"/>
-            <w:rPrChange w:id="249" w:author="Kris.Wild" w:date="2023-03-06T16:27:00Z">
+            <w:rPrChange w:id="213" w:author="Author">
               <w:rPr/>
             </w:rPrChange>
           </w:rPr>
@@ -12866,7 +12752,7 @@
       <w:r>
         <w:rPr>
           <w:rFonts w:ascii="Times New Roman" w:hAnsi="Times New Roman" w:cs="Times New Roman"/>
-          <w:rPrChange w:id="250" w:author="Kris.Wild" w:date="2023-03-06T16:27:00Z">
+          <w:rPrChange w:id="214" w:author="Author">
             <w:rPr/>
           </w:rPrChange>
         </w:rPr>
@@ -12884,7 +12770,7 @@
         <w:autoSpaceDN w:val="0"/>
         <w:rPr>
           <w:rFonts w:ascii="Times New Roman" w:hAnsi="Times New Roman" w:cs="Times New Roman"/>
-          <w:rPrChange w:id="251" w:author="Kris.Wild" w:date="2023-03-06T16:27:00Z">
+          <w:rPrChange w:id="215" w:author="Author">
             <w:rPr/>
           </w:rPrChange>
         </w:rPr>
@@ -12892,28 +12778,28 @@
       <w:r>
         <w:rPr>
           <w:rFonts w:ascii="Times New Roman" w:hAnsi="Times New Roman" w:cs="Times New Roman"/>
-          <w:rPrChange w:id="252" w:author="Kris.Wild" w:date="2023-03-06T16:27:00Z">
+          <w:rPrChange w:id="216" w:author="Author">
             <w:rPr/>
           </w:rPrChange>
         </w:rPr>
         <w:t xml:space="preserve">Michonneau F, Brown JW, Winter DJ. rotl: an R package to interact with the Open Tree of Life data. Methods </w:t>
       </w:r>
-      <w:del w:id="253" w:author="Kris.Wild" w:date="2023-03-06T16:23:00Z">
+      <w:del w:id="217" w:author="Author">
         <w:r>
           <w:rPr>
             <w:rFonts w:ascii="Times New Roman" w:hAnsi="Times New Roman" w:cs="Times New Roman"/>
-            <w:rPrChange w:id="254" w:author="Kris.Wild" w:date="2023-03-06T16:27:00Z">
+            <w:rPrChange w:id="218" w:author="Author">
               <w:rPr/>
             </w:rPrChange>
           </w:rPr>
           <w:delText>Ecol Evol</w:delText>
         </w:r>
       </w:del>
-      <w:ins w:id="255" w:author="Kris.Wild" w:date="2023-03-06T16:23:00Z">
+      <w:ins w:id="219" w:author="Author">
         <w:r>
           <w:rPr>
             <w:rFonts w:ascii="Times New Roman" w:hAnsi="Times New Roman" w:cs="Times New Roman"/>
-            <w:rPrChange w:id="256" w:author="Kris.Wild" w:date="2023-03-06T16:27:00Z">
+            <w:rPrChange w:id="220" w:author="Author">
               <w:rPr/>
             </w:rPrChange>
           </w:rPr>
@@ -12923,17 +12809,17 @@
       <w:r>
         <w:rPr>
           <w:rFonts w:ascii="Times New Roman" w:hAnsi="Times New Roman" w:cs="Times New Roman"/>
-          <w:rPrChange w:id="257" w:author="Kris.Wild" w:date="2023-03-06T16:27:00Z">
+          <w:rPrChange w:id="221" w:author="Author">
             <w:rPr/>
           </w:rPrChange>
         </w:rPr>
         <w:t>. 2016</w:t>
       </w:r>
-      <w:del w:id="258" w:author="Kris.Wild" w:date="2023-03-06T16:23:00Z">
+      <w:del w:id="222" w:author="Author">
         <w:r>
           <w:rPr>
             <w:rFonts w:ascii="Times New Roman" w:hAnsi="Times New Roman" w:cs="Times New Roman"/>
-            <w:rPrChange w:id="259" w:author="Kris.Wild" w:date="2023-03-06T16:27:00Z">
+            <w:rPrChange w:id="223" w:author="Author">
               <w:rPr/>
             </w:rPrChange>
           </w:rPr>
@@ -12943,7 +12829,7 @@
       <w:r>
         <w:rPr>
           <w:rFonts w:ascii="Times New Roman" w:hAnsi="Times New Roman" w:cs="Times New Roman"/>
-          <w:rPrChange w:id="260" w:author="Kris.Wild" w:date="2023-03-06T16:27:00Z">
+          <w:rPrChange w:id="224" w:author="Author">
             <w:rPr/>
           </w:rPrChange>
         </w:rPr>
@@ -12961,7 +12847,7 @@
         <w:autoSpaceDN w:val="0"/>
         <w:rPr>
           <w:rFonts w:ascii="Times New Roman" w:hAnsi="Times New Roman" w:cs="Times New Roman"/>
-          <w:rPrChange w:id="261" w:author="Kris.Wild" w:date="2023-03-06T16:27:00Z">
+          <w:rPrChange w:id="225" w:author="Author">
             <w:rPr/>
           </w:rPrChange>
         </w:rPr>
@@ -12969,17 +12855,17 @@
       <w:r>
         <w:rPr>
           <w:rFonts w:ascii="Times New Roman" w:hAnsi="Times New Roman" w:cs="Times New Roman"/>
-          <w:rPrChange w:id="262" w:author="Kris.Wild" w:date="2023-03-06T16:27:00Z">
+          <w:rPrChange w:id="226" w:author="Author">
             <w:rPr/>
           </w:rPrChange>
         </w:rPr>
         <w:t>Paradis E, Claude J, Strimmer K. APE: Analyses of phylogenetics and evolution in R language. Bioinformatics. 2004</w:t>
       </w:r>
-      <w:del w:id="263" w:author="Kris.Wild" w:date="2023-03-06T16:24:00Z">
+      <w:del w:id="227" w:author="Author">
         <w:r>
           <w:rPr>
             <w:rFonts w:ascii="Times New Roman" w:hAnsi="Times New Roman" w:cs="Times New Roman"/>
-            <w:rPrChange w:id="264" w:author="Kris.Wild" w:date="2023-03-06T16:27:00Z">
+            <w:rPrChange w:id="228" w:author="Author">
               <w:rPr/>
             </w:rPrChange>
           </w:rPr>
@@ -12989,7 +12875,7 @@
       <w:r>
         <w:rPr>
           <w:rFonts w:ascii="Times New Roman" w:hAnsi="Times New Roman" w:cs="Times New Roman"/>
-          <w:rPrChange w:id="265" w:author="Kris.Wild" w:date="2023-03-06T16:27:00Z">
+          <w:rPrChange w:id="229" w:author="Author">
             <w:rPr/>
           </w:rPrChange>
         </w:rPr>
@@ -13007,7 +12893,7 @@
         <w:autoSpaceDN w:val="0"/>
         <w:rPr>
           <w:rFonts w:ascii="Times New Roman" w:hAnsi="Times New Roman" w:cs="Times New Roman"/>
-          <w:rPrChange w:id="266" w:author="Kris.Wild" w:date="2023-03-06T16:27:00Z">
+          <w:rPrChange w:id="230" w:author="Author">
             <w:rPr/>
           </w:rPrChange>
         </w:rPr>
@@ -13015,17 +12901,17 @@
       <w:r>
         <w:rPr>
           <w:rFonts w:ascii="Times New Roman" w:hAnsi="Times New Roman" w:cs="Times New Roman"/>
-          <w:rPrChange w:id="267" w:author="Kris.Wild" w:date="2023-03-06T16:27:00Z">
+          <w:rPrChange w:id="231" w:author="Author">
             <w:rPr/>
           </w:rPrChange>
         </w:rPr>
         <w:t xml:space="preserve">Noble DWA, Pottier P, Lagisz M, Burke S, Drobniak SM, O’Dea RE, et al. Meta-analytic approaches and effect sizes to account for ‘nuisance heterogeneity’ in comparative physiology. </w:t>
       </w:r>
-      <w:del w:id="268" w:author="Kris.Wild" w:date="2023-03-06T16:24:00Z">
+      <w:del w:id="232" w:author="Author">
         <w:r>
           <w:rPr>
             <w:rFonts w:ascii="Times New Roman" w:hAnsi="Times New Roman" w:cs="Times New Roman"/>
-            <w:rPrChange w:id="269" w:author="Kris.Wild" w:date="2023-03-06T16:27:00Z">
+            <w:rPrChange w:id="233" w:author="Author">
               <w:rPr/>
             </w:rPrChange>
           </w:rPr>
@@ -13035,59 +12921,48 @@
       <w:r>
         <w:rPr>
           <w:rFonts w:ascii="Times New Roman" w:hAnsi="Times New Roman" w:cs="Times New Roman"/>
-          <w:rPrChange w:id="270" w:author="Kris.Wild" w:date="2023-03-06T16:27:00Z">
+          <w:rPrChange w:id="234" w:author="Author">
             <w:rPr/>
           </w:rPrChange>
         </w:rPr>
         <w:t xml:space="preserve">Journal of Experimental Biology. </w:t>
       </w:r>
-      <w:del w:id="271" w:author="Kris.Wild" w:date="2023-03-06T16:24:00Z">
+      <w:del w:id="235" w:author="Author">
         <w:r>
           <w:rPr>
             <w:rFonts w:ascii="Times New Roman" w:hAnsi="Times New Roman" w:cs="Times New Roman"/>
-            <w:rPrChange w:id="272" w:author="Kris.Wild" w:date="2023-03-06T16:27:00Z">
+            <w:rPrChange w:id="236" w:author="Author">
               <w:rPr/>
             </w:rPrChange>
           </w:rPr>
           <w:delText>Co</w:delText>
         </w:r>
       </w:del>
-      <w:ins w:id="273" w:author="Kris.Wild" w:date="2023-03-06T16:24:00Z">
+      <w:ins w:id="237" w:author="Author">
         <w:r>
           <w:rPr>
             <w:rFonts w:ascii="Times New Roman" w:hAnsi="Times New Roman" w:cs="Times New Roman"/>
-            <w:rPrChange w:id="274" w:author="Kris.Wild" w:date="2023-03-06T16:27:00Z">
+            <w:rPrChange w:id="238" w:author="Author">
               <w:rPr/>
             </w:rPrChange>
           </w:rPr>
-          <w:t xml:space="preserve">2022; </w:t>
-        </w:r>
-      </w:ins>
-      <w:ins w:id="275" w:author="Kris.Wild" w:date="2023-03-06T16:25:00Z">
+          <w:t>2022; 225 (Sup_1</w:t>
+        </w:r>
         <w:r>
           <w:rPr>
             <w:rFonts w:ascii="Times New Roman" w:hAnsi="Times New Roman" w:cs="Times New Roman"/>
-            <w:rPrChange w:id="276" w:author="Kris.Wild" w:date="2023-03-06T16:27:00Z">
-              <w:rPr/>
-            </w:rPrChange>
-          </w:rPr>
-          <w:t>225 (Sup_1</w:t>
-        </w:r>
-        <w:r>
-          <w:rPr>
-            <w:rFonts w:ascii="Times New Roman" w:hAnsi="Times New Roman" w:cs="Times New Roman"/>
-            <w:rPrChange w:id="277" w:author="Kris.Wild" w:date="2023-03-06T16:27:00Z">
+            <w:rPrChange w:id="239" w:author="Author">
               <w:rPr/>
             </w:rPrChange>
           </w:rPr>
           <w:t>): jeb243225.</w:t>
         </w:r>
       </w:ins>
-      <w:del w:id="278" w:author="Kris.Wild" w:date="2023-03-06T16:24:00Z">
+      <w:del w:id="240" w:author="Author">
         <w:r>
           <w:rPr>
             <w:rFonts w:ascii="Times New Roman" w:hAnsi="Times New Roman" w:cs="Times New Roman"/>
-            <w:rPrChange w:id="279" w:author="Kris.Wild" w:date="2023-03-06T16:27:00Z">
+            <w:rPrChange w:id="241" w:author="Author">
               <w:rPr/>
             </w:rPrChange>
           </w:rPr>
@@ -13097,7 +12972,7 @@
       <w:r>
         <w:rPr>
           <w:rFonts w:ascii="Times New Roman" w:hAnsi="Times New Roman" w:cs="Times New Roman"/>
-          <w:rPrChange w:id="280" w:author="Kris.Wild" w:date="2023-03-06T16:27:00Z">
+          <w:rPrChange w:id="242" w:author="Author">
             <w:rPr/>
           </w:rPrChange>
         </w:rPr>
@@ -13115,7 +12990,7 @@
         <w:autoSpaceDN w:val="0"/>
         <w:rPr>
           <w:rFonts w:ascii="Times New Roman" w:hAnsi="Times New Roman" w:cs="Times New Roman"/>
-          <w:rPrChange w:id="281" w:author="Kris.Wild" w:date="2023-03-06T16:27:00Z">
+          <w:rPrChange w:id="243" w:author="Author">
             <w:rPr/>
           </w:rPrChange>
         </w:rPr>
@@ -13123,17 +12998,17 @@
       <w:r>
         <w:rPr>
           <w:rFonts w:ascii="Times New Roman" w:hAnsi="Times New Roman" w:cs="Times New Roman"/>
-          <w:rPrChange w:id="282" w:author="Kris.Wild" w:date="2023-03-06T16:27:00Z">
+          <w:rPrChange w:id="244" w:author="Author">
             <w:rPr/>
           </w:rPrChange>
         </w:rPr>
         <w:t xml:space="preserve">Nakagawa S, Santos ESA. Methodological issues and advances in biological meta-analysis. </w:t>
       </w:r>
-      <w:del w:id="283" w:author="Kris.Wild" w:date="2023-03-06T16:25:00Z">
+      <w:del w:id="245" w:author="Author">
         <w:r>
           <w:rPr>
             <w:rFonts w:ascii="Times New Roman" w:hAnsi="Times New Roman" w:cs="Times New Roman"/>
-            <w:rPrChange w:id="284" w:author="Kris.Wild" w:date="2023-03-06T16:27:00Z">
+            <w:rPrChange w:id="246" w:author="Author">
               <w:rPr/>
             </w:rPrChange>
           </w:rPr>
@@ -13143,28 +13018,28 @@
       <w:r>
         <w:rPr>
           <w:rFonts w:ascii="Times New Roman" w:hAnsi="Times New Roman" w:cs="Times New Roman"/>
-          <w:rPrChange w:id="285" w:author="Kris.Wild" w:date="2023-03-06T16:27:00Z">
+          <w:rPrChange w:id="247" w:author="Author">
             <w:rPr/>
           </w:rPrChange>
         </w:rPr>
         <w:t>Evolutionary Ecology. 2012</w:t>
       </w:r>
-      <w:ins w:id="286" w:author="Kris.Wild" w:date="2023-03-06T16:26:00Z">
+      <w:ins w:id="248" w:author="Author">
         <w:r>
           <w:rPr>
             <w:rFonts w:ascii="Times New Roman" w:hAnsi="Times New Roman" w:cs="Times New Roman"/>
-            <w:rPrChange w:id="287" w:author="Kris.Wild" w:date="2023-03-06T16:27:00Z">
+            <w:rPrChange w:id="249" w:author="Author">
               <w:rPr/>
             </w:rPrChange>
           </w:rPr>
           <w:t>; 26:1253-1274.</w:t>
         </w:r>
       </w:ins>
-      <w:del w:id="288" w:author="Kris.Wild" w:date="2023-03-06T16:26:00Z">
+      <w:del w:id="250" w:author="Author">
         <w:r>
           <w:rPr>
             <w:rFonts w:ascii="Times New Roman" w:hAnsi="Times New Roman" w:cs="Times New Roman"/>
-            <w:rPrChange w:id="289" w:author="Kris.Wild" w:date="2023-03-06T16:27:00Z">
+            <w:rPrChange w:id="251" w:author="Author">
               <w:rPr/>
             </w:rPrChange>
           </w:rPr>
@@ -13174,7 +13049,7 @@
       <w:r>
         <w:rPr>
           <w:rFonts w:ascii="Times New Roman" w:hAnsi="Times New Roman" w:cs="Times New Roman"/>
-          <w:rPrChange w:id="290" w:author="Kris.Wild" w:date="2023-03-06T16:27:00Z">
+          <w:rPrChange w:id="252" w:author="Author">
             <w:rPr/>
           </w:rPrChange>
         </w:rPr>
@@ -13191,18 +13066,18 @@
         <w:autoSpaceDE w:val="0"/>
         <w:autoSpaceDN w:val="0"/>
         <w:rPr>
-          <w:del w:id="291" w:author="Kris.Wild" w:date="2023-03-06T16:27:00Z"/>
+          <w:del w:id="253" w:author="Author"/>
           <w:rFonts w:ascii="Times New Roman" w:hAnsi="Times New Roman" w:cs="Times New Roman"/>
-          <w:rPrChange w:id="292" w:author="Kris.Wild" w:date="2023-03-06T16:27:00Z">
+          <w:rPrChange w:id="254" w:author="Author">
             <w:rPr>
-              <w:del w:id="293" w:author="Kris.Wild" w:date="2023-03-06T16:27:00Z"/>
+              <w:del w:id="255" w:author="Author"/>
               <w:rFonts w:ascii="Times New Roman" w:hAnsi="Times New Roman" w:cs="Times New Roman"/>
               <w:b/>
               <w:bCs/>
             </w:rPr>
           </w:rPrChange>
         </w:rPr>
-        <w:pPrChange w:id="294" w:author="Kris.Wild" w:date="2023-03-06T16:11:00Z">
+        <w:pPrChange w:id="256" w:author="Author">
           <w:pPr>
             <w:pStyle w:val="BodyText"/>
           </w:pPr>
@@ -13211,17 +13086,17 @@
       <w:r>
         <w:rPr>
           <w:rFonts w:ascii="Times New Roman" w:hAnsi="Times New Roman" w:cs="Times New Roman"/>
-          <w:rPrChange w:id="295" w:author="Kris.Wild" w:date="2023-03-06T16:27:00Z">
+          <w:rPrChange w:id="257" w:author="Author">
             <w:rPr/>
           </w:rPrChange>
         </w:rPr>
         <w:t xml:space="preserve">Nakagawa S, Lagisz M, Jennions MD, Koricheva J, Noble DWA, Parker TH, et al. Methods for testing publication bias in ecological and evolutionary meta-analyses. </w:t>
       </w:r>
-      <w:del w:id="296" w:author="Kris.Wild" w:date="2023-03-06T16:26:00Z">
+      <w:del w:id="258" w:author="Author">
         <w:r>
           <w:rPr>
             <w:rFonts w:ascii="Times New Roman" w:hAnsi="Times New Roman" w:cs="Times New Roman"/>
-            <w:rPrChange w:id="297" w:author="Kris.Wild" w:date="2023-03-06T16:27:00Z">
+            <w:rPrChange w:id="259" w:author="Author">
               <w:rPr/>
             </w:rPrChange>
           </w:rPr>
@@ -13231,17 +13106,17 @@
       <w:r>
         <w:rPr>
           <w:rFonts w:ascii="Times New Roman" w:hAnsi="Times New Roman" w:cs="Times New Roman"/>
-          <w:rPrChange w:id="298" w:author="Kris.Wild" w:date="2023-03-06T16:27:00Z">
+          <w:rPrChange w:id="260" w:author="Author">
             <w:rPr/>
           </w:rPrChange>
         </w:rPr>
         <w:t xml:space="preserve">Methods in Ecology and Evolution. </w:t>
       </w:r>
-      <w:del w:id="299" w:author="Kris.Wild" w:date="2023-03-06T16:27:00Z">
+      <w:del w:id="261" w:author="Author">
         <w:r>
           <w:rPr>
             <w:rFonts w:ascii="Times New Roman" w:hAnsi="Times New Roman" w:cs="Times New Roman"/>
-            <w:rPrChange w:id="300" w:author="Kris.Wild" w:date="2023-03-06T16:27:00Z">
+            <w:rPrChange w:id="262" w:author="Author">
               <w:rPr/>
             </w:rPrChange>
           </w:rPr>
@@ -13263,17 +13138,17 @@
           <w:b/>
           <w:bCs/>
         </w:rPr>
-        <w:pPrChange w:id="301" w:author="Kris.Wild" w:date="2023-03-06T16:27:00Z">
+        <w:pPrChange w:id="263" w:author="Author">
           <w:pPr>
             <w:pStyle w:val="BodyText"/>
           </w:pPr>
         </w:pPrChange>
       </w:pPr>
-      <w:ins w:id="302" w:author="Kris.Wild" w:date="2023-03-06T16:27:00Z">
+      <w:ins w:id="264" w:author="Author">
         <w:r>
           <w:rPr>
             <w:rFonts w:ascii="Times New Roman" w:hAnsi="Times New Roman" w:cs="Times New Roman"/>
-            <w:rPrChange w:id="303" w:author="Kris.Wild" w:date="2023-03-06T16:27:00Z">
+            <w:rPrChange w:id="265" w:author="Author">
               <w:rPr/>
             </w:rPrChange>
           </w:rPr>
@@ -13296,9 +13171,9 @@
         <w:autoSpaceDE w:val="0"/>
         <w:autoSpaceDN w:val="0"/>
         <w:rPr>
-          <w:del w:id="304" w:author="Kris.Wild" w:date="2023-03-06T16:11:00Z"/>
-        </w:rPr>
-        <w:pPrChange w:id="305" w:author="Kris.Wild" w:date="2023-03-06T16:11:00Z">
+          <w:del w:id="266" w:author="Author"/>
+        </w:rPr>
+        <w:pPrChange w:id="267" w:author="Author">
           <w:pPr>
             <w:pStyle w:val="ListParagraph"/>
             <w:numPr>
@@ -13310,7 +13185,7 @@
           </w:pPr>
         </w:pPrChange>
       </w:pPr>
-      <w:del w:id="306" w:author="Kris.Wild" w:date="2023-03-06T16:11:00Z">
+      <w:del w:id="268" w:author="Author">
         <w:r>
           <w:delText>Bates D, Mächler M, Bolker B, Walker S. Fitting linear mixed-effects models using lme4. 2014 Jun 23; Available from: http://arxiv.org/abs/1406.5823</w:delText>
         </w:r>
@@ -13319,9 +13194,9 @@
     <w:p>
       <w:pPr>
         <w:rPr>
-          <w:del w:id="307" w:author="Kris.Wild" w:date="2023-03-06T16:11:00Z"/>
-        </w:rPr>
-        <w:pPrChange w:id="308" w:author="Kris.Wild" w:date="2023-03-06T16:11:00Z">
+          <w:del w:id="269" w:author="Author"/>
+        </w:rPr>
+        <w:pPrChange w:id="270" w:author="Author">
           <w:pPr>
             <w:pStyle w:val="ListParagraph"/>
             <w:numPr>
@@ -13333,7 +13208,7 @@
           </w:pPr>
         </w:pPrChange>
       </w:pPr>
-      <w:del w:id="309" w:author="Kris.Wild" w:date="2023-03-06T16:11:00Z">
+      <w:del w:id="271" w:author="Author">
         <w:r>
           <w:delText xml:space="preserve">Lüdecke D, Ben-Shachar M, Patil I, Waggoner P, Makowski D. Performance: An R package for assessment, comparison and testing of statistical models. J Open Source Softw. 2021 Apr 21;6(60):3139. </w:delText>
         </w:r>
@@ -13342,9 +13217,9 @@
     <w:p>
       <w:pPr>
         <w:rPr>
-          <w:del w:id="310" w:author="Kris.Wild" w:date="2023-03-06T16:11:00Z"/>
-        </w:rPr>
-        <w:pPrChange w:id="311" w:author="Kris.Wild" w:date="2023-03-06T16:11:00Z">
+          <w:del w:id="272" w:author="Author"/>
+        </w:rPr>
+        <w:pPrChange w:id="273" w:author="Author">
           <w:pPr>
             <w:pStyle w:val="ListParagraph"/>
             <w:numPr>
@@ -13356,7 +13231,7 @@
           </w:pPr>
         </w:pPrChange>
       </w:pPr>
-      <w:del w:id="312" w:author="Kris.Wild" w:date="2023-03-06T16:11:00Z">
+      <w:del w:id="274" w:author="Author">
         <w:r>
           <w:delText xml:space="preserve">Leath R. Population marginal means in the linear model: An alternative to least squares means. American Statistician. 2018;34(4):216–21. </w:delText>
         </w:r>
@@ -13365,9 +13240,9 @@
     <w:p>
       <w:pPr>
         <w:rPr>
-          <w:del w:id="313" w:author="Kris.Wild" w:date="2023-03-06T16:11:00Z"/>
-        </w:rPr>
-        <w:pPrChange w:id="314" w:author="Kris.Wild" w:date="2023-03-06T16:11:00Z">
+          <w:del w:id="275" w:author="Author"/>
+        </w:rPr>
+        <w:pPrChange w:id="276" w:author="Author">
           <w:pPr>
             <w:pStyle w:val="ListParagraph"/>
             <w:numPr>
@@ -13379,7 +13254,7 @@
           </w:pPr>
         </w:pPrChange>
       </w:pPr>
-      <w:del w:id="315" w:author="Kris.Wild" w:date="2023-03-06T16:11:00Z">
+      <w:del w:id="277" w:author="Author">
         <w:r>
           <w:delText xml:space="preserve">Refsnider JM, Clifton IT, Vazquez TK. Developmental plasticity of thermal ecology traits in reptiles: Trends, potential benefits, and research needs. J Therm Biol. 2019;84:74–82. </w:delText>
         </w:r>
@@ -13388,9 +13263,9 @@
     <w:p>
       <w:pPr>
         <w:rPr>
-          <w:del w:id="316" w:author="Kris.Wild" w:date="2023-03-06T16:11:00Z"/>
-        </w:rPr>
-        <w:pPrChange w:id="317" w:author="Kris.Wild" w:date="2023-03-06T16:11:00Z">
+          <w:del w:id="278" w:author="Author"/>
+        </w:rPr>
+        <w:pPrChange w:id="279" w:author="Author">
           <w:pPr>
             <w:pStyle w:val="ListParagraph"/>
             <w:numPr>
@@ -13402,7 +13277,7 @@
           </w:pPr>
         </w:pPrChange>
       </w:pPr>
-      <w:del w:id="318" w:author="Kris.Wild" w:date="2023-03-06T16:11:00Z">
+      <w:del w:id="280" w:author="Author">
         <w:r>
           <w:delText xml:space="preserve">Ouzzani M, Hammady H, Fedorowicz Z, Elmagarmid A. Rayyan-a web and mobile app for systematic reviews. Syst Rev. 2016 Dec 5;5(1). </w:delText>
         </w:r>
@@ -13411,9 +13286,9 @@
     <w:p>
       <w:pPr>
         <w:rPr>
-          <w:del w:id="319" w:author="Kris.Wild" w:date="2023-03-06T16:11:00Z"/>
-        </w:rPr>
-        <w:pPrChange w:id="320" w:author="Kris.Wild" w:date="2023-03-06T16:11:00Z">
+          <w:del w:id="281" w:author="Author"/>
+        </w:rPr>
+        <w:pPrChange w:id="282" w:author="Author">
           <w:pPr>
             <w:pStyle w:val="ListParagraph"/>
             <w:numPr>
@@ -13425,7 +13300,7 @@
           </w:pPr>
         </w:pPrChange>
       </w:pPr>
-      <w:del w:id="321" w:author="Kris.Wild" w:date="2023-03-06T16:11:00Z">
+      <w:del w:id="283" w:author="Author">
         <w:r>
           <w:delText xml:space="preserve">Pick JL, Nakagawa S, Noble DWA. Reproducible, flexible and high-throughput data extraction from primary literature: The metaDigitise r package. Methods Ecol Evol. 2019 Mar 1;10(3):426–31. </w:delText>
         </w:r>
@@ -13434,9 +13309,9 @@
     <w:p>
       <w:pPr>
         <w:rPr>
-          <w:del w:id="322" w:author="Kris.Wild" w:date="2023-03-06T16:11:00Z"/>
-        </w:rPr>
-        <w:pPrChange w:id="323" w:author="Kris.Wild" w:date="2023-03-06T16:11:00Z">
+          <w:del w:id="284" w:author="Author"/>
+        </w:rPr>
+        <w:pPrChange w:id="285" w:author="Author">
           <w:pPr>
             <w:pStyle w:val="ListParagraph"/>
             <w:numPr>
@@ -13448,7 +13323,7 @@
           </w:pPr>
         </w:pPrChange>
       </w:pPr>
-      <w:del w:id="324" w:author="Kris.Wild" w:date="2023-03-06T16:11:00Z">
+      <w:del w:id="286" w:author="Author">
         <w:r>
           <w:delText xml:space="preserve">Noble DWA, Lagisz M, O’dea RE, Nakagawa S. Nonindependence and sensitivity analyses in ecological and evolutionary meta-analyses. Mol Ecol. 2017;26(9):2410–25. </w:delText>
         </w:r>
@@ -13457,9 +13332,9 @@
     <w:p>
       <w:pPr>
         <w:rPr>
-          <w:del w:id="325" w:author="Kris.Wild" w:date="2023-03-06T16:11:00Z"/>
-        </w:rPr>
-        <w:pPrChange w:id="326" w:author="Kris.Wild" w:date="2023-03-06T16:11:00Z">
+          <w:del w:id="287" w:author="Author"/>
+        </w:rPr>
+        <w:pPrChange w:id="288" w:author="Author">
           <w:pPr>
             <w:pStyle w:val="ListParagraph"/>
             <w:numPr>
@@ -13471,7 +13346,7 @@
           </w:pPr>
         </w:pPrChange>
       </w:pPr>
-      <w:del w:id="327" w:author="Kris.Wild" w:date="2023-03-06T16:11:00Z">
+      <w:del w:id="289" w:author="Author">
         <w:r>
           <w:delText xml:space="preserve">Nakagawa S, Senior AM, Viechtbauer W, Noble DWA. An assessment of statistical methods for nonindependent data in ecological meta-analyses: Comment. Vol. 103, Ecology. Ecological Society of America; 2022. </w:delText>
         </w:r>
@@ -13480,9 +13355,9 @@
     <w:p>
       <w:pPr>
         <w:rPr>
-          <w:del w:id="328" w:author="Kris.Wild" w:date="2023-03-06T16:11:00Z"/>
-        </w:rPr>
-        <w:pPrChange w:id="329" w:author="Kris.Wild" w:date="2023-03-06T16:11:00Z">
+          <w:del w:id="290" w:author="Author"/>
+        </w:rPr>
+        <w:pPrChange w:id="291" w:author="Author">
           <w:pPr>
             <w:pStyle w:val="ListParagraph"/>
             <w:numPr>
@@ -13494,7 +13369,7 @@
           </w:pPr>
         </w:pPrChange>
       </w:pPr>
-      <w:del w:id="330" w:author="Kris.Wild" w:date="2023-03-06T16:11:00Z">
+      <w:del w:id="292" w:author="Author">
         <w:r>
           <w:delText xml:space="preserve">Song C, Peacor SD, Osenberg CW, Bence JR. An assessment of statistical methods for nonindependent data in ecological meta-analyses. Ecology. 2020 Dec 1;101(12). </w:delText>
         </w:r>
@@ -13503,9 +13378,9 @@
     <w:p>
       <w:pPr>
         <w:rPr>
-          <w:del w:id="331" w:author="Kris.Wild" w:date="2023-03-06T16:11:00Z"/>
-        </w:rPr>
-        <w:pPrChange w:id="332" w:author="Kris.Wild" w:date="2023-03-06T16:11:00Z">
+          <w:del w:id="293" w:author="Author"/>
+        </w:rPr>
+        <w:pPrChange w:id="294" w:author="Author">
           <w:pPr>
             <w:pStyle w:val="ListParagraph"/>
             <w:numPr>
@@ -13517,7 +13392,7 @@
           </w:pPr>
         </w:pPrChange>
       </w:pPr>
-      <w:del w:id="333" w:author="Kris.Wild" w:date="2023-03-06T16:11:00Z">
+      <w:del w:id="295" w:author="Author">
         <w:r>
           <w:delText>Viechtbauer W. Conducting Meta-Analyses in R with the metafor Package [Internet]. Vol. 36, JSS Journal of Statistical Software. 2010. Available from: http://www.jstatsoft.org/</w:delText>
         </w:r>
@@ -13526,9 +13401,9 @@
     <w:p>
       <w:pPr>
         <w:rPr>
-          <w:del w:id="334" w:author="Kris.Wild" w:date="2023-03-06T16:11:00Z"/>
-        </w:rPr>
-        <w:pPrChange w:id="335" w:author="Kris.Wild" w:date="2023-03-06T16:11:00Z">
+          <w:del w:id="296" w:author="Author"/>
+        </w:rPr>
+        <w:pPrChange w:id="297" w:author="Author">
           <w:pPr>
             <w:pStyle w:val="ListParagraph"/>
             <w:numPr>
@@ -13540,7 +13415,7 @@
           </w:pPr>
         </w:pPrChange>
       </w:pPr>
-      <w:del w:id="336" w:author="Kris.Wild" w:date="2023-03-06T16:11:00Z">
+      <w:del w:id="298" w:author="Author">
         <w:r>
           <w:delText xml:space="preserve">Hinchliff CE, Smith SA, Allman JF, Burleigh JG, Chaudhary R, Coghill LM, et al. Synthesis of phylogeny and taxonomy into a comprehensive tree of life. 2015;112(41):12764–9. </w:delText>
         </w:r>
@@ -13549,9 +13424,9 @@
     <w:p>
       <w:pPr>
         <w:rPr>
-          <w:del w:id="337" w:author="Kris.Wild" w:date="2023-03-06T16:11:00Z"/>
-        </w:rPr>
-        <w:pPrChange w:id="338" w:author="Kris.Wild" w:date="2023-03-06T16:11:00Z">
+          <w:del w:id="299" w:author="Author"/>
+        </w:rPr>
+        <w:pPrChange w:id="300" w:author="Author">
           <w:pPr>
             <w:pStyle w:val="ListParagraph"/>
             <w:numPr>
@@ -13563,7 +13438,7 @@
           </w:pPr>
         </w:pPrChange>
       </w:pPr>
-      <w:del w:id="339" w:author="Kris.Wild" w:date="2023-03-06T16:11:00Z">
+      <w:del w:id="301" w:author="Author">
         <w:r>
           <w:delText xml:space="preserve">Michonneau F, Brown JW, Winter DJ. rotl: an R package to interact with the Open Tree of Life data. Methods Ecol Evol. 2016 Dec 1;7(12):1476–81. </w:delText>
         </w:r>
@@ -13572,9 +13447,9 @@
     <w:p>
       <w:pPr>
         <w:rPr>
-          <w:del w:id="340" w:author="Kris.Wild" w:date="2023-03-06T16:11:00Z"/>
-        </w:rPr>
-        <w:pPrChange w:id="341" w:author="Kris.Wild" w:date="2023-03-06T16:11:00Z">
+          <w:del w:id="302" w:author="Author"/>
+        </w:rPr>
+        <w:pPrChange w:id="303" w:author="Author">
           <w:pPr>
             <w:pStyle w:val="ListParagraph"/>
             <w:numPr>
@@ -13586,7 +13461,7 @@
           </w:pPr>
         </w:pPrChange>
       </w:pPr>
-      <w:del w:id="342" w:author="Kris.Wild" w:date="2023-03-06T16:11:00Z">
+      <w:del w:id="304" w:author="Author">
         <w:r>
           <w:delText xml:space="preserve">Paradis E, Claude J, Strimmer K. APE: Analyses of phylogenetics and evolution in R language. Bioinformatics. 2004 Jan 22;20(2):289–90. </w:delText>
         </w:r>
@@ -13595,9 +13470,9 @@
     <w:p>
       <w:pPr>
         <w:rPr>
-          <w:del w:id="343" w:author="Kris.Wild" w:date="2023-03-06T16:11:00Z"/>
-        </w:rPr>
-        <w:pPrChange w:id="344" w:author="Kris.Wild" w:date="2023-03-06T16:11:00Z">
+          <w:del w:id="305" w:author="Author"/>
+        </w:rPr>
+        <w:pPrChange w:id="306" w:author="Author">
           <w:pPr>
             <w:pStyle w:val="ListParagraph"/>
             <w:numPr>
@@ -13609,7 +13484,7 @@
           </w:pPr>
         </w:pPrChange>
       </w:pPr>
-      <w:del w:id="345" w:author="Kris.Wild" w:date="2023-03-06T16:11:00Z">
+      <w:del w:id="307" w:author="Author">
         <w:r>
           <w:delText xml:space="preserve">Noble DWA, Pottier P, Lagisz M, Burke S, Drobniak SM, O’Dea RE, et al. Meta-analytic approaches and effect sizes to account for ‘nuisance heterogeneity’ in comparative physiology. Vol. 225, Journal of Experimental Biology. Company of Biologists Ltd; 2022. </w:delText>
         </w:r>
@@ -13618,9 +13493,9 @@
     <w:p>
       <w:pPr>
         <w:rPr>
-          <w:del w:id="346" w:author="Kris.Wild" w:date="2023-03-06T16:11:00Z"/>
-        </w:rPr>
-        <w:pPrChange w:id="347" w:author="Kris.Wild" w:date="2023-03-06T16:11:00Z">
+          <w:del w:id="308" w:author="Author"/>
+        </w:rPr>
+        <w:pPrChange w:id="309" w:author="Author">
           <w:pPr>
             <w:pStyle w:val="ListParagraph"/>
             <w:numPr>
@@ -13632,7 +13507,7 @@
           </w:pPr>
         </w:pPrChange>
       </w:pPr>
-      <w:del w:id="348" w:author="Kris.Wild" w:date="2023-03-06T16:11:00Z">
+      <w:del w:id="310" w:author="Author">
         <w:r>
           <w:delText xml:space="preserve">Nakagawa S, Santos ESA. Methodological issues and advances in biological meta-analysis. Vol. 26, Evolutionary Ecology. 2012. p. 1253–74. </w:delText>
         </w:r>
@@ -13641,7 +13516,7 @@
     <w:p>
       <w:pPr>
         <w:pStyle w:val="BodyText"/>
-        <w:pPrChange w:id="349" w:author="Kris.Wild" w:date="2023-03-06T16:11:00Z">
+        <w:pPrChange w:id="311" w:author="Author">
           <w:pPr>
             <w:pStyle w:val="ListParagraph"/>
             <w:numPr>
@@ -13653,7 +13528,7 @@
           </w:pPr>
         </w:pPrChange>
       </w:pPr>
-      <w:del w:id="350" w:author="Kris.Wild" w:date="2023-03-06T16:11:00Z">
+      <w:del w:id="312" w:author="Author">
         <w:r>
           <w:delText>Nakagawa S, Lagisz M, Jennions MD, Koricheva J, Noble DWA, Parker TH, et al. Methods for testing publication bias in ecological and evolutionary meta-analyses. Vol. 13, Methods in Ecology and Evolution. British Ecological Society; 2022</w:delText>
         </w:r>
@@ -14049,17 +13924,6 @@
     <w:abstractNumId w:val="3"/>
   </w:num>
 </w:numbering>
-</file>
-
-<file path=word/people.xml><?xml version="1.0" encoding="utf-8"?>
-<w15:people xmlns:wpc="http://schemas.microsoft.com/office/word/2010/wordprocessingCanvas" xmlns:cx="http://schemas.microsoft.com/office/drawing/2014/chartex" xmlns:cx1="http://schemas.microsoft.com/office/drawing/2015/9/8/chartex" xmlns:cx2="http://schemas.microsoft.com/office/drawing/2015/10/21/chartex" xmlns:cx3="http://schemas.microsoft.com/office/drawing/2016/5/9/chartex" xmlns:cx4="http://schemas.microsoft.com/office/drawing/2016/5/10/chartex" xmlns:cx5="http://schemas.microsoft.com/office/drawing/2016/5/11/chartex" xmlns:cx6="http://schemas.microsoft.com/office/drawing/2016/5/12/chartex" xmlns:cx7="http://schemas.microsoft.com/office/drawing/2016/5/13/chartex" xmlns:cx8="http://schemas.microsoft.com/office/drawing/2016/5/14/chartex" xmlns:mc="http://schemas.openxmlformats.org/markup-compatibility/2006" xmlns:aink="http://schemas.microsoft.com/office/drawing/2016/ink" xmlns:am3d="http://schemas.microsoft.com/office/drawing/2017/model3d" xmlns:o="urn:schemas-microsoft-com:office:office" xmlns:oel="http://schemas.microsoft.com/office/2019/extlst" xmlns:r="http://schemas.openxmlformats.org/officeDocument/2006/relationships" xmlns:m="http://schemas.openxmlformats.org/officeDocument/2006/math" xmlns:v="urn:schemas-microsoft-com:vml" xmlns:wp14="http://schemas.microsoft.com/office/word/2010/wordprocessingDrawing" xmlns:wp="http://schemas.openxmlformats.org/drawingml/2006/wordprocessingDrawing" xmlns:w10="urn:schemas-microsoft-com:office:word" xmlns:w="http://schemas.openxmlformats.org/wordprocessingml/2006/main" xmlns:w14="http://schemas.microsoft.com/office/word/2010/wordml" xmlns:w15="http://schemas.microsoft.com/office/word/2012/wordml" xmlns:w16cex="http://schemas.microsoft.com/office/word/2018/wordml/cex" xmlns:w16cid="http://schemas.microsoft.com/office/word/2016/wordml/cid" xmlns:w16="http://schemas.microsoft.com/office/word/2018/wordml" xmlns:w16sdtdh="http://schemas.microsoft.com/office/word/2020/wordml/sdtdatahash" xmlns:w16se="http://schemas.microsoft.com/office/word/2015/wordml/symex" xmlns:wpg="http://schemas.microsoft.com/office/word/2010/wordprocessingGroup" xmlns:wpi="http://schemas.microsoft.com/office/word/2010/wordprocessingInk" xmlns:wne="http://schemas.microsoft.com/office/word/2006/wordml" xmlns:wps="http://schemas.microsoft.com/office/word/2010/wordprocessingShape" mc:Ignorable="w14 w15 w16se w16cid w16 w16cex w16sdtdh wp14">
-  <w15:person w15:author="Daniel Noble">
-    <w15:presenceInfo w15:providerId="AD" w15:userId="S::u5062688@anu.edu.au::cd1442c4-8911-414d-88db-662b5685b55e"/>
-  </w15:person>
-  <w15:person w15:author="Kris.Wild">
-    <w15:presenceInfo w15:providerId="AD" w15:userId="S::kris.wild@canberra.edu.au::357150f9-6c66-435f-b0a7-2db65ca28b00"/>
-  </w15:person>
-</w15:people>
 </file>
 
 <file path=word/styles.xml><?xml version="1.0" encoding="utf-8"?>
@@ -14755,7 +14619,7 @@
     <w:charset w:val="00"/>
     <w:family w:val="swiss"/>
     <w:pitch w:val="variable"/>
-    <w:sig w:usb0="E0002AFF" w:usb1="C000247B" w:usb2="00000009" w:usb3="00000000" w:csb0="000001FF" w:csb1="00000000"/>
+    <w:sig w:usb0="E4002EFF" w:usb1="C000247B" w:usb2="00000009" w:usb3="00000000" w:csb0="000001FF" w:csb1="00000000"/>
   </w:font>
   <w:font w:name="Cambria Math">
     <w:panose1 w:val="02040503050406030204"/>
@@ -14841,6 +14705,7 @@
     <w:rsid w:val="00B72050"/>
     <w:rsid w:val="00C754FC"/>
     <w:rsid w:val="00CE4FEA"/>
+    <w:rsid w:val="00CF2D9F"/>
     <w:rsid w:val="00D43894"/>
     <w:rsid w:val="00DB57E3"/>
     <w:rsid w:val="00DC312F"/>
